--- a/Maga/1 курс/1 сем/ИБ/Практики/Отчеты/Отчет по практической работе №1 Громов А.А./Копия Отчет по практической работе №1 Громов А.А..docx
+++ b/Maga/1 курс/1 сем/ИБ/Практики/Отчеты/Отчет по практической работе №1 Громов А.А./Копия Отчет по практической работе №1 Громов А.А..docx
@@ -166,7 +166,7 @@
           <w:sz w:val="32"/>
           <w:szCs w:val="32"/>
         </w:rPr>
-        <w:t>Моделирование систем</w:t>
+        <w:t>Информационная безопасность</w:t>
       </w:r>
       <w:r>
         <w:rPr>
@@ -271,69 +271,99 @@
         </w:rPr>
         <w:t xml:space="preserve"> </w:t>
       </w:r>
-      <w:r>
+    </w:p>
+    <w:p>
+      <w:pPr>
+        <w:ind w:firstLine="0"/>
+        <w:jc w:val="center"/>
         <w:rPr>
           <w:b/>
           <w:bCs/>
           <w:i/>
           <w:color w:val="FF0000"/>
         </w:rPr>
-        <w:br/>
-      </w:r>
-      <w:r>
+      </w:pPr>
+    </w:p>
+    <w:p>
+      <w:pPr>
+        <w:ind w:firstLine="0"/>
+        <w:jc w:val="center"/>
         <w:rPr>
           <w:b/>
           <w:bCs/>
           <w:i/>
           <w:color w:val="FF0000"/>
         </w:rPr>
-        <w:t>(</w:t>
-      </w:r>
-      <w:r>
+      </w:pPr>
+    </w:p>
+    <w:p>
+      <w:pPr>
+        <w:ind w:firstLine="0"/>
+        <w:jc w:val="center"/>
         <w:rPr>
           <w:b/>
           <w:bCs/>
           <w:i/>
           <w:color w:val="FF0000"/>
         </w:rPr>
-        <w:t>Н</w:t>
-      </w:r>
-      <w:r>
+      </w:pPr>
+    </w:p>
+    <w:p>
+      <w:pPr>
+        <w:ind w:firstLine="0"/>
+        <w:jc w:val="center"/>
         <w:rPr>
           <w:b/>
           <w:bCs/>
           <w:i/>
           <w:color w:val="FF0000"/>
         </w:rPr>
-        <w:t xml:space="preserve">азвание </w:t>
-      </w:r>
-      <w:r>
+      </w:pPr>
+    </w:p>
+    <w:p>
+      <w:pPr>
+        <w:ind w:firstLine="0"/>
+        <w:jc w:val="center"/>
+        <w:rPr>
+          <w:b/>
+          <w:bCs/>
+          <w:iCs/>
+          <w:color w:val="000000" w:themeColor="text1"/>
+        </w:rPr>
+      </w:pPr>
+      <w:r>
+        <w:rPr>
+          <w:b/>
+          <w:bCs/>
+          <w:iCs/>
+          <w:color w:val="000000" w:themeColor="text1"/>
+        </w:rPr>
+        <w:t>Внедрение проверки здоровья контейнеров и сервисов</w:t>
+      </w:r>
+    </w:p>
+    <w:p>
+      <w:pPr>
+        <w:ind w:firstLine="0"/>
+        <w:jc w:val="center"/>
         <w:rPr>
           <w:b/>
           <w:bCs/>
           <w:i/>
           <w:color w:val="FF0000"/>
         </w:rPr>
-        <w:t>ЛР</w:t>
-      </w:r>
-      <w:r>
+      </w:pPr>
+    </w:p>
+    <w:p>
+      <w:pPr>
+        <w:ind w:firstLine="0"/>
+        <w:jc w:val="center"/>
         <w:rPr>
           <w:b/>
           <w:bCs/>
           <w:i/>
           <w:color w:val="FF0000"/>
         </w:rPr>
-        <w:t xml:space="preserve"> в соответствии с РПД</w:t>
-      </w:r>
-      <w:r>
-        <w:rPr>
-          <w:b/>
-          <w:bCs/>
-          <w:i/>
-          <w:color w:val="FF0000"/>
-        </w:rPr>
-        <w:t>)</w:t>
-      </w:r>
+      </w:pPr>
     </w:p>
     <w:p>
       <w:pPr>
@@ -342,129 +372,18 @@
         <w:rPr>
           <w:b/>
           <w:bCs/>
-          <w:i/>
-          <w:color w:val="FF0000"/>
-        </w:rPr>
-      </w:pPr>
-    </w:p>
-    <w:p>
-      <w:pPr>
-        <w:ind w:firstLine="0"/>
-        <w:jc w:val="center"/>
-        <w:rPr>
-          <w:b/>
-          <w:bCs/>
-          <w:i/>
-          <w:color w:val="FF0000"/>
-        </w:rPr>
-      </w:pPr>
-    </w:p>
-    <w:p>
-      <w:pPr>
-        <w:ind w:firstLine="0"/>
-        <w:jc w:val="center"/>
-        <w:rPr>
-          <w:b/>
-          <w:bCs/>
-          <w:i/>
-          <w:color w:val="FF0000"/>
-        </w:rPr>
-      </w:pPr>
-    </w:p>
-    <w:p>
-      <w:pPr>
-        <w:ind w:firstLine="0"/>
-        <w:jc w:val="center"/>
-        <w:rPr>
-          <w:b/>
-          <w:bCs/>
-          <w:i/>
-          <w:color w:val="FF0000"/>
-        </w:rPr>
-      </w:pPr>
-    </w:p>
-    <w:p>
-      <w:pPr>
-        <w:ind w:firstLine="0"/>
-        <w:jc w:val="center"/>
-        <w:rPr>
-          <w:b/>
-          <w:bCs/>
-          <w:i/>
-          <w:color w:val="FF0000"/>
-        </w:rPr>
-      </w:pPr>
-      <w:r>
-        <w:rPr>
-          <w:b/>
-          <w:bCs/>
-          <w:i/>
-          <w:color w:val="FF0000"/>
-        </w:rPr>
-        <w:t xml:space="preserve">(Тема (рабочая) </w:t>
-      </w:r>
-      <w:r>
-        <w:rPr>
-          <w:b/>
-          <w:bCs/>
-          <w:i/>
-          <w:color w:val="FF0000"/>
-        </w:rPr>
-        <w:t>ВКР магистра</w:t>
-      </w:r>
-      <w:r>
-        <w:rPr>
-          <w:b/>
-          <w:bCs/>
-          <w:i/>
-          <w:color w:val="FF0000"/>
-        </w:rPr>
-        <w:t>)</w:t>
-      </w:r>
-    </w:p>
-    <w:p>
-      <w:pPr>
-        <w:ind w:firstLine="0"/>
-        <w:jc w:val="center"/>
-        <w:rPr>
-          <w:b/>
-          <w:bCs/>
-          <w:i/>
-          <w:color w:val="FF0000"/>
-        </w:rPr>
-      </w:pPr>
-    </w:p>
-    <w:p>
-      <w:pPr>
-        <w:ind w:firstLine="0"/>
-        <w:jc w:val="center"/>
-        <w:rPr>
-          <w:b/>
-          <w:bCs/>
-          <w:i/>
-          <w:color w:val="FF0000"/>
-        </w:rPr>
-      </w:pPr>
-    </w:p>
-    <w:p>
-      <w:pPr>
-        <w:ind w:firstLine="0"/>
-        <w:jc w:val="center"/>
-        <w:rPr>
-          <w:b/>
-          <w:bCs/>
-          <w:i/>
-          <w:color w:val="FF0000"/>
-        </w:rPr>
-      </w:pPr>
-      <w:r>
-        <w:rPr>
-          <w:b/>
-          <w:bCs/>
-          <w:i/>
-          <w:color w:val="FF0000"/>
-        </w:rPr>
-        <w:t>Научный руководитель магистранта</w:t>
+          <w:iCs/>
+          <w:color w:val="000000" w:themeColor="text1"/>
+        </w:rPr>
+      </w:pPr>
+      <w:r>
+        <w:rPr>
+          <w:b/>
+          <w:bCs/>
+          <w:iCs/>
+          <w:color w:val="000000" w:themeColor="text1"/>
+        </w:rPr>
+        <w:t>Югансон Андрей Николаевич</w:t>
       </w:r>
     </w:p>
     <w:p>
@@ -542,14 +461,6 @@
           <w:u w:val="single"/>
         </w:rPr>
       </w:pPr>
-      <w:r>
-        <w:rPr>
-          <w:i/>
-          <w:color w:val="FF0000"/>
-          <w:u w:val="single"/>
-        </w:rPr>
-        <w:t>Подпись исполнителя</w:t>
-      </w:r>
     </w:p>
     <w:p>
       <w:pPr>
@@ -684,7 +595,7 @@
         <w:rPr>
           <w:color w:val="000000"/>
         </w:rPr>
-        <w:t>1</w:t>
+        <w:t>2</w:t>
       </w:r>
       <w:r>
         <w:rPr>
@@ -743,7 +654,7 @@
     </w:p>
     <w:p>
       <w:pPr>
-        <w:pStyle w:val="2"/>
+        <w:pStyle w:val="20"/>
         <w:rPr>
           <w:rFonts w:cstheme="minorBidi"/>
           <w:b w:val="0"/>
@@ -831,7 +742,7 @@
     </w:p>
     <w:p>
       <w:pPr>
-        <w:pStyle w:val="3"/>
+        <w:pStyle w:val="30"/>
         <w:tabs>
           <w:tab w:val="left" w:pos="1769"/>
           <w:tab w:val="right" w:leader="dot" w:pos="9345"/>
@@ -919,7 +830,7 @@
     </w:p>
     <w:p>
       <w:pPr>
-        <w:pStyle w:val="3"/>
+        <w:pStyle w:val="30"/>
         <w:tabs>
           <w:tab w:val="left" w:pos="1769"/>
           <w:tab w:val="right" w:leader="dot" w:pos="9345"/>
@@ -1007,7 +918,7 @@
     </w:p>
     <w:p>
       <w:pPr>
-        <w:pStyle w:val="3"/>
+        <w:pStyle w:val="30"/>
         <w:tabs>
           <w:tab w:val="left" w:pos="1769"/>
           <w:tab w:val="right" w:leader="dot" w:pos="9345"/>
@@ -1095,7 +1006,7 @@
     </w:p>
     <w:p>
       <w:pPr>
-        <w:pStyle w:val="2"/>
+        <w:pStyle w:val="20"/>
         <w:rPr>
           <w:rFonts w:cstheme="minorBidi"/>
           <w:b w:val="0"/>
@@ -1174,7 +1085,7 @@
     </w:p>
     <w:p>
       <w:pPr>
-        <w:pStyle w:val="3"/>
+        <w:pStyle w:val="30"/>
         <w:tabs>
           <w:tab w:val="left" w:pos="1769"/>
           <w:tab w:val="right" w:leader="dot" w:pos="9345"/>
@@ -1262,7 +1173,7 @@
     </w:p>
     <w:p>
       <w:pPr>
-        <w:pStyle w:val="3"/>
+        <w:pStyle w:val="30"/>
         <w:tabs>
           <w:tab w:val="left" w:pos="1769"/>
           <w:tab w:val="right" w:leader="dot" w:pos="9345"/>
@@ -1350,7 +1261,7 @@
     </w:p>
     <w:p>
       <w:pPr>
-        <w:pStyle w:val="3"/>
+        <w:pStyle w:val="30"/>
         <w:tabs>
           <w:tab w:val="left" w:pos="1769"/>
           <w:tab w:val="right" w:leader="dot" w:pos="9345"/>
@@ -1438,7 +1349,7 @@
     </w:p>
     <w:p>
       <w:pPr>
-        <w:pStyle w:val="2"/>
+        <w:pStyle w:val="20"/>
         <w:rPr>
           <w:rFonts w:cstheme="minorBidi"/>
           <w:b w:val="0"/>
@@ -1517,7 +1428,7 @@
     </w:p>
     <w:p>
       <w:pPr>
-        <w:pStyle w:val="3"/>
+        <w:pStyle w:val="30"/>
         <w:tabs>
           <w:tab w:val="left" w:pos="1769"/>
           <w:tab w:val="right" w:leader="dot" w:pos="9345"/>
@@ -1605,7 +1516,7 @@
     </w:p>
     <w:p>
       <w:pPr>
-        <w:pStyle w:val="3"/>
+        <w:pStyle w:val="30"/>
         <w:tabs>
           <w:tab w:val="left" w:pos="1769"/>
           <w:tab w:val="right" w:leader="dot" w:pos="9345"/>
@@ -1693,7 +1604,7 @@
     </w:p>
     <w:p>
       <w:pPr>
-        <w:pStyle w:val="3"/>
+        <w:pStyle w:val="30"/>
         <w:tabs>
           <w:tab w:val="left" w:pos="1769"/>
           <w:tab w:val="right" w:leader="dot" w:pos="9345"/>
@@ -1781,7 +1692,7 @@
     </w:p>
     <w:p>
       <w:pPr>
-        <w:pStyle w:val="3"/>
+        <w:pStyle w:val="30"/>
         <w:tabs>
           <w:tab w:val="left" w:pos="1769"/>
           <w:tab w:val="right" w:leader="dot" w:pos="9345"/>
@@ -1869,7 +1780,7 @@
     </w:p>
     <w:p>
       <w:pPr>
-        <w:pStyle w:val="3"/>
+        <w:pStyle w:val="30"/>
         <w:tabs>
           <w:tab w:val="left" w:pos="1769"/>
           <w:tab w:val="right" w:leader="dot" w:pos="9345"/>
@@ -1957,7 +1868,7 @@
     </w:p>
     <w:p>
       <w:pPr>
-        <w:pStyle w:val="2"/>
+        <w:pStyle w:val="20"/>
         <w:rPr>
           <w:rFonts w:cstheme="minorBidi"/>
           <w:b w:val="0"/>
@@ -2036,7 +1947,7 @@
     </w:p>
     <w:p>
       <w:pPr>
-        <w:pStyle w:val="3"/>
+        <w:pStyle w:val="30"/>
         <w:tabs>
           <w:tab w:val="left" w:pos="1769"/>
           <w:tab w:val="right" w:leader="dot" w:pos="9345"/>
@@ -2124,7 +2035,7 @@
     </w:p>
     <w:p>
       <w:pPr>
-        <w:pStyle w:val="3"/>
+        <w:pStyle w:val="30"/>
         <w:tabs>
           <w:tab w:val="left" w:pos="1769"/>
           <w:tab w:val="right" w:leader="dot" w:pos="9345"/>
@@ -2216,7 +2127,7 @@
     </w:p>
     <w:p>
       <w:pPr>
-        <w:pStyle w:val="3"/>
+        <w:pStyle w:val="30"/>
         <w:tabs>
           <w:tab w:val="left" w:pos="1769"/>
           <w:tab w:val="right" w:leader="dot" w:pos="9345"/>
@@ -2308,7 +2219,7 @@
     </w:p>
     <w:p>
       <w:pPr>
-        <w:pStyle w:val="3"/>
+        <w:pStyle w:val="30"/>
         <w:tabs>
           <w:tab w:val="left" w:pos="1769"/>
           <w:tab w:val="right" w:leader="dot" w:pos="9345"/>
@@ -2438,7 +2349,7 @@
     </w:p>
     <w:p>
       <w:pPr>
-        <w:pStyle w:val="2"/>
+        <w:pStyle w:val="20"/>
         <w:rPr>
           <w:rFonts w:cstheme="minorBidi"/>
           <w:b w:val="0"/>
@@ -2536,49 +2447,6 @@
       <w:r>
         <w:br w:type="page"/>
       </w:r>
-    </w:p>
-    <w:p>
-      <w:pPr>
-        <w:ind w:firstLine="0"/>
-        <w:jc w:val="left"/>
-      </w:pPr>
-      <w:r>
-        <w:lastRenderedPageBreak/>
-        <w:t>Далее</w:t>
-      </w:r>
-      <w:r>
-        <w:rPr>
-          <w:b/>
-          <w:bCs/>
-        </w:rPr>
-        <w:t xml:space="preserve"> ж</w:t>
-      </w:r>
-      <w:r>
-        <w:rPr>
-          <w:b/>
-          <w:bCs/>
-        </w:rPr>
-        <w:t>ирным шрифтом</w:t>
-      </w:r>
-      <w:r>
-        <w:t xml:space="preserve"> выделены </w:t>
-      </w:r>
-      <w:r>
-        <w:rPr>
-          <w:b/>
-          <w:bCs/>
-        </w:rPr>
-        <w:t>обязательные</w:t>
-      </w:r>
-      <w:r>
-        <w:t xml:space="preserve"> структурные элементы отчёта по ЛР.</w:t>
-      </w:r>
-    </w:p>
-    <w:p>
-      <w:pPr>
-        <w:ind w:firstLine="0"/>
-        <w:jc w:val="left"/>
-      </w:pPr>
     </w:p>
     <w:p>
       <w:pPr>
@@ -2597,7 +2465,6 @@
           <w:szCs w:val="28"/>
         </w:rPr>
       </w:pPr>
-      <w:bookmarkStart w:id="0" w:name="_Toc83309803"/>
       <w:r>
         <w:rPr>
           <w:b/>
@@ -2605,9 +2472,490 @@
           <w:sz w:val="28"/>
           <w:szCs w:val="28"/>
         </w:rPr>
-        <w:t>Задание на лабораторную работу</w:t>
-      </w:r>
-      <w:bookmarkEnd w:id="0"/>
+        <w:lastRenderedPageBreak/>
+        <w:t>Выбор направления исследования</w:t>
+      </w:r>
+    </w:p>
+    <w:p>
+      <w:pPr>
+        <w:rPr>
+          <w:b/>
+        </w:rPr>
+      </w:pPr>
+      <w:r>
+        <w:rPr>
+          <w:b/>
+        </w:rPr>
+        <w:t>Формулировки тематики исследований, объекта, предмета, противоречия, цели, задачи исследования:</w:t>
+      </w:r>
+    </w:p>
+    <w:p>
+      <w:r>
+        <w:rPr>
+          <w:b/>
+          <w:bCs/>
+        </w:rPr>
+        <w:t xml:space="preserve">Тематика исследования </w:t>
+      </w:r>
+      <w:r>
+        <w:t>–</w:t>
+      </w:r>
+      <w:r>
+        <w:t xml:space="preserve"> </w:t>
+      </w:r>
+      <w:r>
+        <w:t>Внедрение проверки здоровья контейнеров и сервисов</w:t>
+      </w:r>
+      <w:r>
+        <w:t>.</w:t>
+      </w:r>
+    </w:p>
+    <w:p>
+      <w:r>
+        <w:rPr>
+          <w:b/>
+          <w:bCs/>
+        </w:rPr>
+        <w:t xml:space="preserve">Цель работы </w:t>
+      </w:r>
+      <w:r>
+        <w:t>–</w:t>
+      </w:r>
+      <w:r>
+        <w:t xml:space="preserve"> Повышение показателей доступности сервисов и приложений.</w:t>
+      </w:r>
+    </w:p>
+    <w:p>
+      <w:pPr>
+        <w:rPr>
+          <w:b/>
+          <w:bCs/>
+        </w:rPr>
+      </w:pPr>
+      <w:r>
+        <w:rPr>
+          <w:b/>
+          <w:bCs/>
+        </w:rPr>
+        <w:t xml:space="preserve">Задачи исследования </w:t>
+      </w:r>
+    </w:p>
+    <w:p>
+      <w:pPr>
+        <w:pStyle w:val="a6"/>
+        <w:numPr>
+          <w:ilvl w:val="0"/>
+          <w:numId w:val="15"/>
+        </w:numPr>
+        <w:ind w:left="1066" w:hanging="357"/>
+      </w:pPr>
+      <w:r>
+        <w:t>Общий обзор механизмов обеспечения доступности;</w:t>
+      </w:r>
+    </w:p>
+    <w:p>
+      <w:pPr>
+        <w:pStyle w:val="a6"/>
+        <w:numPr>
+          <w:ilvl w:val="0"/>
+          <w:numId w:val="15"/>
+        </w:numPr>
+        <w:ind w:left="1066" w:hanging="357"/>
+      </w:pPr>
+      <w:r>
+        <w:t>о</w:t>
+      </w:r>
+      <w:r>
+        <w:t>бзор существующих методов повышения доступности сервисов;</w:t>
+      </w:r>
+    </w:p>
+    <w:p>
+      <w:pPr>
+        <w:pStyle w:val="a6"/>
+        <w:numPr>
+          <w:ilvl w:val="0"/>
+          <w:numId w:val="15"/>
+        </w:numPr>
+      </w:pPr>
+      <w:r>
+        <w:t>изучить и сравнить работу различных инструментов для повышения доступности;</w:t>
+      </w:r>
+    </w:p>
+    <w:p>
+      <w:pPr>
+        <w:pStyle w:val="a6"/>
+        <w:numPr>
+          <w:ilvl w:val="0"/>
+          <w:numId w:val="15"/>
+        </w:numPr>
+      </w:pPr>
+      <w:r>
+        <w:t>выделить слабые стороны;</w:t>
+      </w:r>
+    </w:p>
+    <w:p>
+      <w:pPr>
+        <w:pStyle w:val="a6"/>
+        <w:numPr>
+          <w:ilvl w:val="0"/>
+          <w:numId w:val="15"/>
+        </w:numPr>
+      </w:pPr>
+      <w:r>
+        <w:t>определить возможные пути улучшения существующих методов или разработать новые;</w:t>
+      </w:r>
+    </w:p>
+    <w:p>
+      <w:pPr>
+        <w:pStyle w:val="a6"/>
+        <w:numPr>
+          <w:ilvl w:val="0"/>
+          <w:numId w:val="15"/>
+        </w:numPr>
+      </w:pPr>
+      <w:r>
+        <w:t>проверить и сравнить новое реализованное решение с уже существующими.</w:t>
+      </w:r>
+    </w:p>
+    <w:p>
+      <w:r>
+        <w:rPr>
+          <w:b/>
+          <w:bCs/>
+        </w:rPr>
+        <w:t>Область исследования</w:t>
+      </w:r>
+      <w:r>
+        <w:rPr>
+          <w:b/>
+          <w:bCs/>
+        </w:rPr>
+        <w:t xml:space="preserve"> </w:t>
+      </w:r>
+      <w:r>
+        <w:t>–</w:t>
+      </w:r>
+      <w:r>
+        <w:rPr>
+          <w:b/>
+          <w:bCs/>
+        </w:rPr>
+        <w:t xml:space="preserve"> </w:t>
+      </w:r>
+      <w:r>
+        <w:t>доступность сервисов и приложений</w:t>
+      </w:r>
+    </w:p>
+    <w:p>
+      <w:r>
+        <w:rPr>
+          <w:b/>
+          <w:bCs/>
+        </w:rPr>
+        <w:t>Объект исследовани</w:t>
+      </w:r>
+      <w:r>
+        <w:rPr>
+          <w:b/>
+          <w:bCs/>
+        </w:rPr>
+        <w:t xml:space="preserve">я </w:t>
+      </w:r>
+      <w:r>
+        <w:t>–</w:t>
+      </w:r>
+      <w:r>
+        <w:t xml:space="preserve"> </w:t>
+      </w:r>
+      <w:r>
+        <w:t>использование контейнеризации и оркестрации для обеспечения доступности приложений</w:t>
+      </w:r>
+    </w:p>
+    <w:p>
+      <w:r>
+        <w:rPr>
+          <w:b/>
+          <w:bCs/>
+        </w:rPr>
+        <w:t xml:space="preserve">Предмет </w:t>
+      </w:r>
+      <w:r>
+        <w:rPr>
+          <w:b/>
+          <w:bCs/>
+        </w:rPr>
+        <w:t>исследовани</w:t>
+      </w:r>
+      <w:r>
+        <w:rPr>
+          <w:b/>
+          <w:bCs/>
+        </w:rPr>
+        <w:t>я</w:t>
+      </w:r>
+      <w:r>
+        <w:rPr>
+          <w:b/>
+          <w:bCs/>
+        </w:rPr>
+        <w:t xml:space="preserve"> </w:t>
+      </w:r>
+      <w:r>
+        <w:t>–</w:t>
+      </w:r>
+      <w:r>
+        <w:t xml:space="preserve"> </w:t>
+      </w:r>
+      <w:r>
+        <w:t>Возможность внедрения механизмов проверки здоровья контейнеров и приложений</w:t>
+      </w:r>
+      <w:r>
+        <w:t>.</w:t>
+      </w:r>
+    </w:p>
+    <w:p>
+      <w:pPr>
+        <w:rPr>
+          <w:b/>
+          <w:bCs/>
+        </w:rPr>
+      </w:pPr>
+      <w:r>
+        <w:rPr>
+          <w:b/>
+          <w:bCs/>
+        </w:rPr>
+        <w:t>Противоречия</w:t>
+      </w:r>
+    </w:p>
+    <w:p>
+      <w:pPr>
+        <w:pStyle w:val="a6"/>
+        <w:numPr>
+          <w:ilvl w:val="0"/>
+          <w:numId w:val="7"/>
+        </w:numPr>
+      </w:pPr>
+      <w:r>
+        <w:t xml:space="preserve">Концентрация на </w:t>
+      </w:r>
+      <w:r>
+        <w:t xml:space="preserve">поддержке </w:t>
+      </w:r>
+      <w:r>
+        <w:t>работоспособности одного «сервера», вместо использования современного подхода «высокой доступности»</w:t>
+      </w:r>
+      <w:r>
+        <w:t xml:space="preserve"> (</w:t>
+      </w:r>
+      <w:r>
+        <w:rPr>
+          <w:lang w:val="en-US"/>
+        </w:rPr>
+        <w:t>High</w:t>
+      </w:r>
+      <w:r>
+        <w:t xml:space="preserve"> </w:t>
+      </w:r>
+      <w:r>
+        <w:rPr>
+          <w:lang w:val="en-US"/>
+        </w:rPr>
+        <w:t>Availability</w:t>
+      </w:r>
+      <w:r>
+        <w:t>)</w:t>
+      </w:r>
+      <w:r>
+        <w:t>, когда создается несколько параллельно работающих сервисов.</w:t>
+      </w:r>
+    </w:p>
+    <w:p>
+      <w:pPr>
+        <w:pStyle w:val="a6"/>
+        <w:numPr>
+          <w:ilvl w:val="0"/>
+          <w:numId w:val="7"/>
+        </w:numPr>
+      </w:pPr>
+      <w:r>
+        <w:t>Отказ от использования таких</w:t>
+      </w:r>
+      <w:r>
+        <w:t xml:space="preserve"> </w:t>
+      </w:r>
+      <w:r>
+        <w:t xml:space="preserve">инструментов как </w:t>
+      </w:r>
+      <w:r>
+        <w:rPr>
+          <w:lang w:val="en-US"/>
+        </w:rPr>
+        <w:t>Docker</w:t>
+      </w:r>
+      <w:r>
+        <w:t xml:space="preserve"> и </w:t>
+      </w:r>
+      <w:r>
+        <w:rPr>
+          <w:lang w:val="en-US"/>
+        </w:rPr>
+        <w:t>Kubernetes</w:t>
+      </w:r>
+      <w:r>
+        <w:t xml:space="preserve"> в пользу традиционных виртуальных машин и приложений, собранных в пакеты. </w:t>
+      </w:r>
+    </w:p>
+    <w:p>
+      <w:pPr>
+        <w:rPr>
+          <w:b/>
+          <w:bCs/>
+        </w:rPr>
+      </w:pPr>
+      <w:r>
+        <w:rPr>
+          <w:b/>
+          <w:bCs/>
+        </w:rPr>
+        <w:t>Обоснование актуальности направления</w:t>
+      </w:r>
+    </w:p>
+    <w:p>
+      <w:r>
+        <w:t xml:space="preserve">Проблема обеспечения доступности приложений и сервисов </w:t>
+      </w:r>
+      <w:r>
+        <w:t xml:space="preserve">решается долгое время. С переносом критически важных сервисов (онлайн-банкинг, госуслуги) </w:t>
+      </w:r>
+      <w:r>
+        <w:t xml:space="preserve">в онлайн, а также с постоянным </w:t>
+      </w:r>
+      <w:r>
+        <w:t>увеличение</w:t>
+      </w:r>
+      <w:r>
+        <w:t>м количества пользователей этих сервисов,</w:t>
+      </w:r>
+      <w:r>
+        <w:t xml:space="preserve"> остро встает </w:t>
+      </w:r>
+      <w:r>
+        <w:t xml:space="preserve"> вопрос о</w:t>
+      </w:r>
+      <w:r>
+        <w:t xml:space="preserve"> повышении качества </w:t>
+      </w:r>
+      <w:r>
+        <w:t>обеспечени</w:t>
+      </w:r>
+      <w:r>
+        <w:t xml:space="preserve">я </w:t>
+      </w:r>
+      <w:r>
+        <w:t>отказоустойчивости</w:t>
+      </w:r>
+      <w:r>
+        <w:t>.</w:t>
+      </w:r>
+    </w:p>
+    <w:p>
+      <w:pPr>
+        <w:rPr>
+          <w:b/>
+          <w:bCs/>
+        </w:rPr>
+      </w:pPr>
+      <w:r>
+        <w:rPr>
+          <w:b/>
+          <w:bCs/>
+        </w:rPr>
+        <w:t>Визуализация отношений между понятиями</w:t>
+      </w:r>
+    </w:p>
+    <w:p/>
+    <w:p/>
+    <w:p/>
+    <w:p>
+      <w:pPr>
+        <w:ind w:firstLine="0"/>
+      </w:pPr>
+      <w:r>
+        <w:rPr>
+          <w:noProof/>
+          <w:lang w:val="en-US"/>
+        </w:rPr>
+        <w:lastRenderedPageBreak/>
+        <w:drawing>
+          <wp:anchor distT="0" distB="0" distL="114300" distR="114300" simplePos="0" relativeHeight="251658240" behindDoc="0" locked="0" layoutInCell="1" allowOverlap="1" wp14:anchorId="68BD93A8" wp14:editId="224FE042">
+            <wp:simplePos x="0" y="0"/>
+            <wp:positionH relativeFrom="column">
+              <wp:posOffset>-32385</wp:posOffset>
+            </wp:positionH>
+            <wp:positionV relativeFrom="paragraph">
+              <wp:posOffset>233045</wp:posOffset>
+            </wp:positionV>
+            <wp:extent cx="5940425" cy="3003550"/>
+            <wp:effectExtent l="0" t="0" r="0" b="6350"/>
+            <wp:wrapSquare wrapText="bothSides"/>
+            <wp:docPr id="1" name="Рисунок 1"/>
+            <wp:cNvGraphicFramePr>
+              <a:graphicFrameLocks xmlns:a="http://schemas.openxmlformats.org/drawingml/2006/main" noChangeAspect="1"/>
+            </wp:cNvGraphicFramePr>
+            <a:graphic xmlns:a="http://schemas.openxmlformats.org/drawingml/2006/main">
+              <a:graphicData uri="http://schemas.openxmlformats.org/drawingml/2006/picture">
+                <pic:pic xmlns:pic="http://schemas.openxmlformats.org/drawingml/2006/picture">
+                  <pic:nvPicPr>
+                    <pic:cNvPr id="1" name="Рисунок 1"/>
+                    <pic:cNvPicPr/>
+                  </pic:nvPicPr>
+                  <pic:blipFill>
+                    <a:blip r:embed="rId8">
+                      <a:extLst>
+                        <a:ext uri="{28A0092B-C50C-407E-A947-70E740481C1C}">
+                          <a14:useLocalDpi xmlns:a14="http://schemas.microsoft.com/office/drawing/2010/main" val="0"/>
+                        </a:ext>
+                      </a:extLst>
+                    </a:blip>
+                    <a:stretch>
+                      <a:fillRect/>
+                    </a:stretch>
+                  </pic:blipFill>
+                  <pic:spPr>
+                    <a:xfrm>
+                      <a:off x="0" y="0"/>
+                      <a:ext cx="5940425" cy="3003550"/>
+                    </a:xfrm>
+                    <a:prstGeom prst="rect">
+                      <a:avLst/>
+                    </a:prstGeom>
+                  </pic:spPr>
+                </pic:pic>
+              </a:graphicData>
+            </a:graphic>
+            <wp14:sizeRelH relativeFrom="page">
+              <wp14:pctWidth>0</wp14:pctWidth>
+            </wp14:sizeRelH>
+            <wp14:sizeRelV relativeFrom="page">
+              <wp14:pctHeight>0</wp14:pctHeight>
+            </wp14:sizeRelV>
+          </wp:anchor>
+        </w:drawing>
+      </w:r>
+    </w:p>
+    <w:p>
+      <w:pPr>
+        <w:rPr>
+          <w:lang w:val="en-US"/>
+        </w:rPr>
+      </w:pPr>
+    </w:p>
+    <w:p>
+      <w:pPr>
+        <w:ind w:firstLine="0"/>
+        <w:jc w:val="left"/>
+      </w:pPr>
     </w:p>
     <w:p>
       <w:pPr>
@@ -2620,11 +2968,11 @@
         <w:jc w:val="left"/>
         <w:outlineLvl w:val="2"/>
       </w:pPr>
-      <w:bookmarkStart w:id="1" w:name="_Toc83309804"/>
-      <w:r>
-        <w:t>Цель работы</w:t>
-      </w:r>
-      <w:bookmarkEnd w:id="1"/>
+      <w:bookmarkStart w:id="0" w:name="_Toc83309809"/>
+      <w:r>
+        <w:t>Формализация процедуры генерации…</w:t>
+      </w:r>
+      <w:bookmarkEnd w:id="0"/>
     </w:p>
     <w:p>
       <w:pPr>
@@ -2642,16 +2990,40 @@
         <w:jc w:val="left"/>
         <w:outlineLvl w:val="2"/>
       </w:pPr>
-      <w:bookmarkStart w:id="2" w:name="_Toc83309805"/>
-      <w:r>
-        <w:t>Требования к выполнению работы</w:t>
+      <w:bookmarkStart w:id="1" w:name="_Toc83309810"/>
+      <w:r>
+        <w:t>….</w:t>
+      </w:r>
+      <w:bookmarkEnd w:id="1"/>
+    </w:p>
+    <w:p>
+      <w:pPr>
+        <w:pStyle w:val="a6"/>
+        <w:numPr>
+          <w:ilvl w:val="0"/>
+          <w:numId w:val="2"/>
+        </w:numPr>
+        <w:ind w:left="357" w:hanging="357"/>
+        <w:jc w:val="center"/>
+        <w:outlineLvl w:val="1"/>
+        <w:rPr>
+          <w:b/>
+          <w:bCs/>
+          <w:sz w:val="28"/>
+          <w:szCs w:val="28"/>
+        </w:rPr>
+      </w:pPr>
+      <w:bookmarkStart w:id="2" w:name="_Toc83309811"/>
+      <w:r>
+        <w:rPr>
+          <w:b/>
+          <w:bCs/>
+          <w:sz w:val="28"/>
+          <w:szCs w:val="28"/>
+        </w:rPr>
+        <w:t>Практическая часть</w:t>
       </w:r>
       <w:bookmarkEnd w:id="2"/>
-    </w:p>
-    <w:p>
-      <w:pPr>
-        <w:jc w:val="left"/>
-      </w:pPr>
     </w:p>
     <w:p>
       <w:pPr>
@@ -2664,17 +3036,113 @@
         <w:jc w:val="left"/>
         <w:outlineLvl w:val="2"/>
       </w:pPr>
-      <w:bookmarkStart w:id="3" w:name="_Toc83309806"/>
-      <w:r>
-        <w:t>Исходные данные (вариант</w:t>
-      </w:r>
-      <w:r>
-        <w:t xml:space="preserve"> или объект исследования в рамках ВКР</w:t>
-      </w:r>
-      <w:r>
-        <w:t>)</w:t>
+      <w:bookmarkStart w:id="3" w:name="_Toc83309812"/>
+      <w:r>
+        <w:t xml:space="preserve">Обоснование и выбор и инструментальных средств реализации </w:t>
+      </w:r>
+      <w:r>
+        <w:t>эксперимента</w:t>
+      </w:r>
+      <w:r>
+        <w:t>…</w:t>
       </w:r>
       <w:bookmarkEnd w:id="3"/>
+    </w:p>
+    <w:p>
+      <w:pPr>
+        <w:jc w:val="left"/>
+      </w:pPr>
+    </w:p>
+    <w:p>
+      <w:pPr>
+        <w:pStyle w:val="a6"/>
+        <w:numPr>
+          <w:ilvl w:val="1"/>
+          <w:numId w:val="2"/>
+        </w:numPr>
+        <w:ind w:left="788" w:hanging="431"/>
+        <w:jc w:val="left"/>
+        <w:outlineLvl w:val="2"/>
+      </w:pPr>
+      <w:bookmarkStart w:id="4" w:name="_Toc83309813"/>
+      <w:r>
+        <w:t>Адаптация вычислительного алгоритма…</w:t>
+      </w:r>
+      <w:bookmarkEnd w:id="4"/>
+    </w:p>
+    <w:p>
+      <w:pPr>
+        <w:jc w:val="left"/>
+      </w:pPr>
+    </w:p>
+    <w:p>
+      <w:pPr>
+        <w:pStyle w:val="a6"/>
+        <w:numPr>
+          <w:ilvl w:val="1"/>
+          <w:numId w:val="2"/>
+        </w:numPr>
+        <w:ind w:left="788" w:hanging="431"/>
+        <w:jc w:val="left"/>
+        <w:outlineLvl w:val="2"/>
+      </w:pPr>
+      <w:bookmarkStart w:id="5" w:name="_Toc83309814"/>
+      <w:r>
+        <w:t>Программно-техническая реализация метода…</w:t>
+      </w:r>
+      <w:bookmarkEnd w:id="5"/>
+    </w:p>
+    <w:p>
+      <w:pPr>
+        <w:jc w:val="left"/>
+      </w:pPr>
+    </w:p>
+    <w:p>
+      <w:pPr>
+        <w:pStyle w:val="a6"/>
+        <w:numPr>
+          <w:ilvl w:val="1"/>
+          <w:numId w:val="2"/>
+        </w:numPr>
+        <w:ind w:left="788" w:hanging="431"/>
+        <w:jc w:val="left"/>
+        <w:outlineLvl w:val="2"/>
+      </w:pPr>
+      <w:bookmarkStart w:id="6" w:name="_Toc83309815"/>
+      <w:r>
+        <w:t>Визуализация результатов моделирования….</w:t>
+      </w:r>
+      <w:bookmarkEnd w:id="6"/>
+    </w:p>
+    <w:p>
+      <w:pPr>
+        <w:jc w:val="left"/>
+      </w:pPr>
+    </w:p>
+    <w:p>
+      <w:pPr>
+        <w:pStyle w:val="a6"/>
+        <w:numPr>
+          <w:ilvl w:val="1"/>
+          <w:numId w:val="2"/>
+        </w:numPr>
+        <w:ind w:left="788" w:hanging="431"/>
+        <w:jc w:val="left"/>
+        <w:outlineLvl w:val="2"/>
+      </w:pPr>
+      <w:bookmarkStart w:id="7" w:name="_Toc83309816"/>
+      <w:r>
+        <w:t>Оценка точности результатов, а</w:t>
+      </w:r>
+      <w:r>
+        <w:t>нализ источников ошибок и возможности их ….</w:t>
+      </w:r>
+      <w:bookmarkEnd w:id="7"/>
+    </w:p>
+    <w:p>
+      <w:pPr>
+        <w:jc w:val="left"/>
+      </w:pPr>
     </w:p>
     <w:p>
       <w:pPr>
@@ -2698,7 +3166,7 @@
           <w:szCs w:val="28"/>
         </w:rPr>
       </w:pPr>
-      <w:bookmarkStart w:id="4" w:name="_Toc83309807"/>
+      <w:bookmarkStart w:id="8" w:name="_Toc83309817"/>
       <w:r>
         <w:rPr>
           <w:b/>
@@ -2706,9 +3174,18 @@
           <w:sz w:val="28"/>
           <w:szCs w:val="28"/>
         </w:rPr>
-        <w:t>Теоретическая часть</w:t>
-      </w:r>
-      <w:bookmarkEnd w:id="4"/>
+        <w:t>Выводы</w:t>
+      </w:r>
+      <w:r>
+        <w:rPr>
+          <w:b/>
+          <w:bCs/>
+          <w:sz w:val="28"/>
+          <w:szCs w:val="28"/>
+        </w:rPr>
+        <w:t xml:space="preserve"> по работе</w:t>
+      </w:r>
+      <w:bookmarkEnd w:id="8"/>
     </w:p>
     <w:p>
       <w:pPr>
@@ -2721,11 +3198,20 @@
         <w:jc w:val="left"/>
         <w:outlineLvl w:val="2"/>
       </w:pPr>
-      <w:bookmarkStart w:id="5" w:name="_Toc83309808"/>
-      <w:r>
-        <w:t>Обзор методов формирования….</w:t>
-      </w:r>
-      <w:bookmarkEnd w:id="5"/>
+      <w:bookmarkStart w:id="9" w:name="_Toc83309818"/>
+      <w:r>
+        <w:t xml:space="preserve">Оценка качества </w:t>
+      </w:r>
+      <w:r>
+        <w:t xml:space="preserve">(по каждому </w:t>
+      </w:r>
+      <w:r>
+        <w:t>пункту задания</w:t>
+      </w:r>
+      <w:r>
+        <w:t>), полученных…</w:t>
+      </w:r>
+      <w:bookmarkEnd w:id="9"/>
     </w:p>
     <w:p>
       <w:pPr>
@@ -2742,12 +3228,27 @@
         <w:ind w:left="788" w:hanging="431"/>
         <w:jc w:val="left"/>
         <w:outlineLvl w:val="2"/>
-      </w:pPr>
-      <w:bookmarkStart w:id="6" w:name="_Toc83309809"/>
-      <w:r>
-        <w:t>Формализация процедуры генерации…</w:t>
-      </w:r>
-      <w:bookmarkEnd w:id="6"/>
+        <w:rPr>
+          <w:b/>
+          <w:bCs/>
+        </w:rPr>
+      </w:pPr>
+      <w:bookmarkStart w:id="10" w:name="_Toc83309819"/>
+      <w:r>
+        <w:rPr>
+          <w:b/>
+          <w:bCs/>
+        </w:rPr>
+        <w:t>Критический а</w:t>
+      </w:r>
+      <w:r>
+        <w:rPr>
+          <w:b/>
+          <w:bCs/>
+        </w:rPr>
+        <w:t>нализ результатов (по каждому пункту задания) …</w:t>
+      </w:r>
+      <w:bookmarkEnd w:id="10"/>
     </w:p>
     <w:p>
       <w:pPr>
@@ -2764,12 +3265,85 @@
         <w:ind w:left="788" w:hanging="431"/>
         <w:jc w:val="left"/>
         <w:outlineLvl w:val="2"/>
-      </w:pPr>
-      <w:bookmarkStart w:id="7" w:name="_Toc83309810"/>
-      <w:r>
-        <w:t>….</w:t>
-      </w:r>
-      <w:bookmarkEnd w:id="7"/>
+        <w:rPr>
+          <w:b/>
+          <w:bCs/>
+        </w:rPr>
+      </w:pPr>
+      <w:bookmarkStart w:id="11" w:name="_Toc83309820"/>
+      <w:r>
+        <w:rPr>
+          <w:b/>
+          <w:bCs/>
+        </w:rPr>
+        <w:t>Общие выводы и рекомендации по результатам ЛР</w:t>
+      </w:r>
+      <w:bookmarkEnd w:id="11"/>
+    </w:p>
+    <w:p>
+      <w:pPr>
+        <w:pStyle w:val="a6"/>
+      </w:pPr>
+    </w:p>
+    <w:p>
+      <w:pPr>
+        <w:pStyle w:val="a6"/>
+        <w:numPr>
+          <w:ilvl w:val="1"/>
+          <w:numId w:val="2"/>
+        </w:numPr>
+        <w:ind w:left="788" w:hanging="431"/>
+        <w:jc w:val="left"/>
+        <w:outlineLvl w:val="2"/>
+        <w:rPr>
+          <w:b/>
+          <w:bCs/>
+        </w:rPr>
+      </w:pPr>
+      <w:bookmarkStart w:id="12" w:name="_Toc83309821"/>
+      <w:r>
+        <w:rPr>
+          <w:b/>
+          <w:bCs/>
+        </w:rPr>
+        <w:t>Самооценка ЛР в шкале (5</w:t>
+      </w:r>
+      <w:r>
+        <w:rPr>
+          <w:b/>
+          <w:bCs/>
+          <w:lang w:val="en-US"/>
+        </w:rPr>
+        <w:t>A</w:t>
+      </w:r>
+      <w:r>
+        <w:rPr>
+          <w:b/>
+          <w:bCs/>
+        </w:rPr>
+        <w:t>-2</w:t>
+      </w:r>
+      <w:r>
+        <w:rPr>
+          <w:b/>
+          <w:bCs/>
+          <w:lang w:val="en-US"/>
+        </w:rPr>
+        <w:t>F</w:t>
+      </w:r>
+      <w:r>
+        <w:rPr>
+          <w:b/>
+          <w:bCs/>
+        </w:rPr>
+        <w:t>)</w:t>
+      </w:r>
+      <w:bookmarkEnd w:id="12"/>
+    </w:p>
+    <w:p>
+      <w:pPr>
+        <w:jc w:val="left"/>
+      </w:pPr>
     </w:p>
     <w:p>
       <w:pPr>
@@ -2788,7 +3362,7 @@
           <w:szCs w:val="28"/>
         </w:rPr>
       </w:pPr>
-      <w:bookmarkStart w:id="8" w:name="_Toc83309811"/>
+      <w:bookmarkStart w:id="13" w:name="_Toc83309822"/>
       <w:r>
         <w:rPr>
           <w:b/>
@@ -2796,358 +3370,9 @@
           <w:sz w:val="28"/>
           <w:szCs w:val="28"/>
         </w:rPr>
-        <w:t>Практическая часть</w:t>
-      </w:r>
-      <w:bookmarkEnd w:id="8"/>
-    </w:p>
-    <w:p>
-      <w:pPr>
-        <w:pStyle w:val="a6"/>
-        <w:numPr>
-          <w:ilvl w:val="1"/>
-          <w:numId w:val="2"/>
-        </w:numPr>
-        <w:ind w:left="788" w:hanging="431"/>
-        <w:jc w:val="left"/>
-        <w:outlineLvl w:val="2"/>
-      </w:pPr>
-      <w:bookmarkStart w:id="9" w:name="_Toc83309812"/>
-      <w:r>
-        <w:t xml:space="preserve">Обоснование и выбор и инструментальных средств реализации </w:t>
-      </w:r>
-      <w:r>
-        <w:t>эксперимента</w:t>
-      </w:r>
-      <w:r>
-        <w:t>…</w:t>
-      </w:r>
-      <w:bookmarkEnd w:id="9"/>
-    </w:p>
-    <w:p>
-      <w:pPr>
-        <w:jc w:val="left"/>
-      </w:pPr>
-    </w:p>
-    <w:p>
-      <w:pPr>
-        <w:pStyle w:val="a6"/>
-        <w:numPr>
-          <w:ilvl w:val="1"/>
-          <w:numId w:val="2"/>
-        </w:numPr>
-        <w:ind w:left="788" w:hanging="431"/>
-        <w:jc w:val="left"/>
-        <w:outlineLvl w:val="2"/>
-      </w:pPr>
-      <w:bookmarkStart w:id="10" w:name="_Toc83309813"/>
-      <w:r>
-        <w:t>Адаптация вычислительного алгоритма…</w:t>
-      </w:r>
-      <w:bookmarkEnd w:id="10"/>
-    </w:p>
-    <w:p>
-      <w:pPr>
-        <w:jc w:val="left"/>
-      </w:pPr>
-    </w:p>
-    <w:p>
-      <w:pPr>
-        <w:pStyle w:val="a6"/>
-        <w:numPr>
-          <w:ilvl w:val="1"/>
-          <w:numId w:val="2"/>
-        </w:numPr>
-        <w:ind w:left="788" w:hanging="431"/>
-        <w:jc w:val="left"/>
-        <w:outlineLvl w:val="2"/>
-      </w:pPr>
-      <w:bookmarkStart w:id="11" w:name="_Toc83309814"/>
-      <w:r>
-        <w:t>Программно-техническая реализация метода…</w:t>
-      </w:r>
-      <w:bookmarkEnd w:id="11"/>
-    </w:p>
-    <w:p>
-      <w:pPr>
-        <w:jc w:val="left"/>
-      </w:pPr>
-    </w:p>
-    <w:p>
-      <w:pPr>
-        <w:pStyle w:val="a6"/>
-        <w:numPr>
-          <w:ilvl w:val="1"/>
-          <w:numId w:val="2"/>
-        </w:numPr>
-        <w:ind w:left="788" w:hanging="431"/>
-        <w:jc w:val="left"/>
-        <w:outlineLvl w:val="2"/>
-      </w:pPr>
-      <w:bookmarkStart w:id="12" w:name="_Toc83309815"/>
-      <w:r>
-        <w:t>Визуализация результатов моделирования….</w:t>
-      </w:r>
-      <w:bookmarkEnd w:id="12"/>
-    </w:p>
-    <w:p>
-      <w:pPr>
-        <w:jc w:val="left"/>
-      </w:pPr>
-    </w:p>
-    <w:p>
-      <w:pPr>
-        <w:pStyle w:val="a6"/>
-        <w:numPr>
-          <w:ilvl w:val="1"/>
-          <w:numId w:val="2"/>
-        </w:numPr>
-        <w:ind w:left="788" w:hanging="431"/>
-        <w:jc w:val="left"/>
-        <w:outlineLvl w:val="2"/>
-      </w:pPr>
-      <w:bookmarkStart w:id="13" w:name="_Toc83309816"/>
-      <w:r>
-        <w:t>Оценка точности результатов, а</w:t>
-      </w:r>
-      <w:r>
-        <w:t>нализ источников ошибок и возможности их ….</w:t>
+        <w:t>Список использованных ресурсов</w:t>
       </w:r>
       <w:bookmarkEnd w:id="13"/>
-    </w:p>
-    <w:p>
-      <w:pPr>
-        <w:jc w:val="left"/>
-      </w:pPr>
-    </w:p>
-    <w:p>
-      <w:pPr>
-        <w:jc w:val="left"/>
-      </w:pPr>
-    </w:p>
-    <w:p>
-      <w:pPr>
-        <w:pStyle w:val="a6"/>
-        <w:numPr>
-          <w:ilvl w:val="0"/>
-          <w:numId w:val="2"/>
-        </w:numPr>
-        <w:ind w:left="357" w:hanging="357"/>
-        <w:jc w:val="center"/>
-        <w:outlineLvl w:val="1"/>
-        <w:rPr>
-          <w:b/>
-          <w:bCs/>
-          <w:sz w:val="28"/>
-          <w:szCs w:val="28"/>
-        </w:rPr>
-      </w:pPr>
-      <w:bookmarkStart w:id="14" w:name="_Toc83309817"/>
-      <w:r>
-        <w:rPr>
-          <w:b/>
-          <w:bCs/>
-          <w:sz w:val="28"/>
-          <w:szCs w:val="28"/>
-        </w:rPr>
-        <w:t>Выводы</w:t>
-      </w:r>
-      <w:r>
-        <w:rPr>
-          <w:b/>
-          <w:bCs/>
-          <w:sz w:val="28"/>
-          <w:szCs w:val="28"/>
-        </w:rPr>
-        <w:t xml:space="preserve"> по работе</w:t>
-      </w:r>
-      <w:bookmarkEnd w:id="14"/>
-    </w:p>
-    <w:p>
-      <w:pPr>
-        <w:pStyle w:val="a6"/>
-        <w:numPr>
-          <w:ilvl w:val="1"/>
-          <w:numId w:val="2"/>
-        </w:numPr>
-        <w:ind w:left="788" w:hanging="431"/>
-        <w:jc w:val="left"/>
-        <w:outlineLvl w:val="2"/>
-      </w:pPr>
-      <w:bookmarkStart w:id="15" w:name="_Toc83309818"/>
-      <w:r>
-        <w:t xml:space="preserve">Оценка качества </w:t>
-      </w:r>
-      <w:r>
-        <w:t xml:space="preserve">(по каждому </w:t>
-      </w:r>
-      <w:r>
-        <w:t>пункту задания</w:t>
-      </w:r>
-      <w:r>
-        <w:t>), полученных…</w:t>
-      </w:r>
-      <w:bookmarkEnd w:id="15"/>
-    </w:p>
-    <w:p>
-      <w:pPr>
-        <w:jc w:val="left"/>
-      </w:pPr>
-    </w:p>
-    <w:p>
-      <w:pPr>
-        <w:pStyle w:val="a6"/>
-        <w:numPr>
-          <w:ilvl w:val="1"/>
-          <w:numId w:val="2"/>
-        </w:numPr>
-        <w:ind w:left="788" w:hanging="431"/>
-        <w:jc w:val="left"/>
-        <w:outlineLvl w:val="2"/>
-        <w:rPr>
-          <w:b/>
-          <w:bCs/>
-        </w:rPr>
-      </w:pPr>
-      <w:bookmarkStart w:id="16" w:name="_Toc83309819"/>
-      <w:r>
-        <w:rPr>
-          <w:b/>
-          <w:bCs/>
-        </w:rPr>
-        <w:t>Критический а</w:t>
-      </w:r>
-      <w:r>
-        <w:rPr>
-          <w:b/>
-          <w:bCs/>
-        </w:rPr>
-        <w:t>нализ результатов (по каждому пункту задания) …</w:t>
-      </w:r>
-      <w:bookmarkEnd w:id="16"/>
-    </w:p>
-    <w:p>
-      <w:pPr>
-        <w:jc w:val="left"/>
-      </w:pPr>
-    </w:p>
-    <w:p>
-      <w:pPr>
-        <w:pStyle w:val="a6"/>
-        <w:numPr>
-          <w:ilvl w:val="1"/>
-          <w:numId w:val="2"/>
-        </w:numPr>
-        <w:ind w:left="788" w:hanging="431"/>
-        <w:jc w:val="left"/>
-        <w:outlineLvl w:val="2"/>
-        <w:rPr>
-          <w:b/>
-          <w:bCs/>
-        </w:rPr>
-      </w:pPr>
-      <w:bookmarkStart w:id="17" w:name="_Toc83309820"/>
-      <w:r>
-        <w:rPr>
-          <w:b/>
-          <w:bCs/>
-        </w:rPr>
-        <w:t>Общие выводы и рекомендации по результатам ЛР</w:t>
-      </w:r>
-      <w:bookmarkEnd w:id="17"/>
-    </w:p>
-    <w:p>
-      <w:pPr>
-        <w:pStyle w:val="a6"/>
-      </w:pPr>
-    </w:p>
-    <w:p>
-      <w:pPr>
-        <w:pStyle w:val="a6"/>
-        <w:numPr>
-          <w:ilvl w:val="1"/>
-          <w:numId w:val="2"/>
-        </w:numPr>
-        <w:ind w:left="788" w:hanging="431"/>
-        <w:jc w:val="left"/>
-        <w:outlineLvl w:val="2"/>
-        <w:rPr>
-          <w:b/>
-          <w:bCs/>
-        </w:rPr>
-      </w:pPr>
-      <w:bookmarkStart w:id="18" w:name="_Toc83309821"/>
-      <w:r>
-        <w:rPr>
-          <w:b/>
-          <w:bCs/>
-        </w:rPr>
-        <w:t>Самооценка ЛР в шкале (5</w:t>
-      </w:r>
-      <w:r>
-        <w:rPr>
-          <w:b/>
-          <w:bCs/>
-          <w:lang w:val="en-US"/>
-        </w:rPr>
-        <w:t>A</w:t>
-      </w:r>
-      <w:r>
-        <w:rPr>
-          <w:b/>
-          <w:bCs/>
-        </w:rPr>
-        <w:t>-2</w:t>
-      </w:r>
-      <w:r>
-        <w:rPr>
-          <w:b/>
-          <w:bCs/>
-          <w:lang w:val="en-US"/>
-        </w:rPr>
-        <w:t>F</w:t>
-      </w:r>
-      <w:r>
-        <w:rPr>
-          <w:b/>
-          <w:bCs/>
-        </w:rPr>
-        <w:t>)</w:t>
-      </w:r>
-      <w:bookmarkEnd w:id="18"/>
-    </w:p>
-    <w:p>
-      <w:pPr>
-        <w:jc w:val="left"/>
-      </w:pPr>
-    </w:p>
-    <w:p>
-      <w:pPr>
-        <w:pStyle w:val="a6"/>
-        <w:numPr>
-          <w:ilvl w:val="0"/>
-          <w:numId w:val="2"/>
-        </w:numPr>
-        <w:ind w:left="357" w:hanging="357"/>
-        <w:jc w:val="center"/>
-        <w:outlineLvl w:val="1"/>
-        <w:rPr>
-          <w:b/>
-          <w:bCs/>
-          <w:sz w:val="28"/>
-          <w:szCs w:val="28"/>
-        </w:rPr>
-      </w:pPr>
-      <w:bookmarkStart w:id="19" w:name="_Toc83309822"/>
-      <w:r>
-        <w:rPr>
-          <w:b/>
-          <w:bCs/>
-          <w:sz w:val="28"/>
-          <w:szCs w:val="28"/>
-        </w:rPr>
-        <w:t>Список использованных ресурсов</w:t>
-      </w:r>
-      <w:bookmarkEnd w:id="19"/>
     </w:p>
     <w:p>
       <w:pPr>
@@ -3184,7 +3409,7 @@
       </w:r>
     </w:p>
     <w:sectPr>
-      <w:footerReference w:type="default" r:id="rId8"/>
+      <w:footerReference w:type="default" r:id="rId9"/>
       <w:pgSz w:w="11906" w:h="16838"/>
       <w:pgMar w:top="1134" w:right="850" w:bottom="1134" w:left="1701" w:header="708" w:footer="708" w:gutter="0"/>
       <w:cols w:space="708"/>
@@ -3291,6 +3516,120 @@
 <file path=word/numbering.xml><?xml version="1.0" encoding="utf-8"?>
 <w:numbering xmlns:wpc="http://schemas.microsoft.com/office/word/2010/wordprocessingCanvas" xmlns:cx="http://schemas.microsoft.com/office/drawing/2014/chartex" xmlns:cx1="http://schemas.microsoft.com/office/drawing/2015/9/8/chartex" xmlns:cx2="http://schemas.microsoft.com/office/drawing/2015/10/21/chartex" xmlns:cx3="http://schemas.microsoft.com/office/drawing/2016/5/9/chartex" xmlns:cx4="http://schemas.microsoft.com/office/drawing/2016/5/10/chartex" xmlns:cx5="http://schemas.microsoft.com/office/drawing/2016/5/11/chartex" xmlns:cx6="http://schemas.microsoft.com/office/drawing/2016/5/12/chartex" xmlns:cx7="http://schemas.microsoft.com/office/drawing/2016/5/13/chartex" xmlns:cx8="http://schemas.microsoft.com/office/drawing/2016/5/14/chartex" xmlns:mc="http://schemas.openxmlformats.org/markup-compatibility/2006" xmlns:aink="http://schemas.microsoft.com/office/drawing/2016/ink" xmlns:am3d="http://schemas.microsoft.com/office/drawing/2017/model3d" xmlns:o="urn:schemas-microsoft-com:office:office" xmlns:oel="http://schemas.microsoft.com/office/2019/extlst" xmlns:r="http://schemas.openxmlformats.org/officeDocument/2006/relationships" xmlns:m="http://schemas.openxmlformats.org/officeDocument/2006/math" xmlns:v="urn:schemas-microsoft-com:vml" xmlns:wp14="http://schemas.microsoft.com/office/word/2010/wordprocessingDrawing" xmlns:wp="http://schemas.openxmlformats.org/drawingml/2006/wordprocessingDrawing" xmlns:w10="urn:schemas-microsoft-com:office:word" xmlns:w="http://schemas.openxmlformats.org/wordprocessingml/2006/main" xmlns:w14="http://schemas.microsoft.com/office/word/2010/wordml" xmlns:w15="http://schemas.microsoft.com/office/word/2012/wordml" xmlns:w16cex="http://schemas.microsoft.com/office/word/2018/wordml/cex" xmlns:w16cid="http://schemas.microsoft.com/office/word/2016/wordml/cid" xmlns:w16="http://schemas.microsoft.com/office/word/2018/wordml" xmlns:w16sdtdh="http://schemas.microsoft.com/office/word/2020/wordml/sdtdatahash" xmlns:w16se="http://schemas.microsoft.com/office/word/2015/wordml/symex" xmlns:wpg="http://schemas.microsoft.com/office/word/2010/wordprocessingGroup" xmlns:wpi="http://schemas.microsoft.com/office/word/2010/wordprocessingInk" xmlns:wne="http://schemas.microsoft.com/office/word/2006/wordml" xmlns:wps="http://schemas.microsoft.com/office/word/2010/wordprocessingShape" mc:Ignorable="w14 w15 w16se w16cid w16 w16cex w16sdtdh wp14">
   <w:abstractNum w:abstractNumId="0" w15:restartNumberingAfterBreak="0">
+    <w:nsid w:val="02EE23AC"/>
+    <w:multiLevelType w:val="multilevel"/>
+    <w:tmpl w:val="72FCC428"/>
+    <w:styleLink w:val="5"/>
+    <w:lvl w:ilvl="0">
+      <w:start w:val="1"/>
+      <w:numFmt w:val="bullet"/>
+      <w:lvlText w:val=""/>
+      <w:lvlJc w:val="left"/>
+      <w:pPr>
+        <w:ind w:left="927" w:hanging="360"/>
+      </w:pPr>
+      <w:rPr>
+        <w:rFonts w:ascii="Symbol" w:hAnsi="Symbol" w:hint="default"/>
+      </w:rPr>
+    </w:lvl>
+    <w:lvl w:ilvl="1">
+      <w:start w:val="1"/>
+      <w:numFmt w:val="bullet"/>
+      <w:lvlText w:val="o"/>
+      <w:lvlJc w:val="left"/>
+      <w:pPr>
+        <w:ind w:left="1560" w:hanging="360"/>
+      </w:pPr>
+      <w:rPr>
+        <w:rFonts w:ascii="Courier New" w:hAnsi="Courier New" w:cs="Courier New" w:hint="default"/>
+      </w:rPr>
+    </w:lvl>
+    <w:lvl w:ilvl="2">
+      <w:start w:val="1"/>
+      <w:numFmt w:val="bullet"/>
+      <w:lvlText w:val=""/>
+      <w:lvlJc w:val="left"/>
+      <w:pPr>
+        <w:ind w:left="2280" w:hanging="360"/>
+      </w:pPr>
+      <w:rPr>
+        <w:rFonts w:ascii="Wingdings" w:hAnsi="Wingdings" w:hint="default"/>
+      </w:rPr>
+    </w:lvl>
+    <w:lvl w:ilvl="3">
+      <w:start w:val="1"/>
+      <w:numFmt w:val="bullet"/>
+      <w:lvlText w:val=""/>
+      <w:lvlJc w:val="left"/>
+      <w:pPr>
+        <w:ind w:left="3000" w:hanging="360"/>
+      </w:pPr>
+      <w:rPr>
+        <w:rFonts w:ascii="Symbol" w:hAnsi="Symbol" w:hint="default"/>
+      </w:rPr>
+    </w:lvl>
+    <w:lvl w:ilvl="4">
+      <w:start w:val="1"/>
+      <w:numFmt w:val="bullet"/>
+      <w:lvlText w:val="o"/>
+      <w:lvlJc w:val="left"/>
+      <w:pPr>
+        <w:ind w:left="3720" w:hanging="360"/>
+      </w:pPr>
+      <w:rPr>
+        <w:rFonts w:ascii="Courier New" w:hAnsi="Courier New" w:cs="Courier New" w:hint="default"/>
+      </w:rPr>
+    </w:lvl>
+    <w:lvl w:ilvl="5">
+      <w:start w:val="1"/>
+      <w:numFmt w:val="bullet"/>
+      <w:lvlText w:val=""/>
+      <w:lvlJc w:val="left"/>
+      <w:pPr>
+        <w:ind w:left="4440" w:hanging="360"/>
+      </w:pPr>
+      <w:rPr>
+        <w:rFonts w:ascii="Wingdings" w:hAnsi="Wingdings" w:hint="default"/>
+      </w:rPr>
+    </w:lvl>
+    <w:lvl w:ilvl="6">
+      <w:start w:val="1"/>
+      <w:numFmt w:val="bullet"/>
+      <w:lvlText w:val=""/>
+      <w:lvlJc w:val="left"/>
+      <w:pPr>
+        <w:ind w:left="5160" w:hanging="360"/>
+      </w:pPr>
+      <w:rPr>
+        <w:rFonts w:ascii="Symbol" w:hAnsi="Symbol" w:hint="default"/>
+      </w:rPr>
+    </w:lvl>
+    <w:lvl w:ilvl="7">
+      <w:start w:val="1"/>
+      <w:numFmt w:val="bullet"/>
+      <w:lvlText w:val="o"/>
+      <w:lvlJc w:val="left"/>
+      <w:pPr>
+        <w:ind w:left="5880" w:hanging="360"/>
+      </w:pPr>
+      <w:rPr>
+        <w:rFonts w:ascii="Courier New" w:hAnsi="Courier New" w:cs="Courier New" w:hint="default"/>
+      </w:rPr>
+    </w:lvl>
+    <w:lvl w:ilvl="8">
+      <w:start w:val="1"/>
+      <w:numFmt w:val="bullet"/>
+      <w:lvlText w:val=""/>
+      <w:lvlJc w:val="left"/>
+      <w:pPr>
+        <w:ind w:left="6600" w:hanging="360"/>
+      </w:pPr>
+      <w:rPr>
+        <w:rFonts w:ascii="Wingdings" w:hAnsi="Wingdings" w:hint="default"/>
+      </w:rPr>
+    </w:lvl>
+  </w:abstractNum>
+  <w:abstractNum w:abstractNumId="1" w15:restartNumberingAfterBreak="0">
     <w:nsid w:val="04887C6C"/>
     <w:multiLevelType w:val="multilevel"/>
     <w:tmpl w:val="1F1829D4"/>
@@ -3376,7 +3715,461 @@
       </w:pPr>
     </w:lvl>
   </w:abstractNum>
-  <w:abstractNum w:abstractNumId="1" w15:restartNumberingAfterBreak="0">
+  <w:abstractNum w:abstractNumId="2" w15:restartNumberingAfterBreak="0">
+    <w:nsid w:val="0CFB3785"/>
+    <w:multiLevelType w:val="multilevel"/>
+    <w:tmpl w:val="3C0ACE8E"/>
+    <w:styleLink w:val="3"/>
+    <w:lvl w:ilvl="0">
+      <w:start w:val="1"/>
+      <w:numFmt w:val="bullet"/>
+      <w:lvlText w:val=""/>
+      <w:lvlJc w:val="left"/>
+      <w:pPr>
+        <w:ind w:left="0" w:firstLine="480"/>
+      </w:pPr>
+      <w:rPr>
+        <w:rFonts w:ascii="Symbol" w:hAnsi="Symbol" w:hint="default"/>
+      </w:rPr>
+    </w:lvl>
+    <w:lvl w:ilvl="1">
+      <w:start w:val="1"/>
+      <w:numFmt w:val="bullet"/>
+      <w:lvlText w:val="o"/>
+      <w:lvlJc w:val="left"/>
+      <w:pPr>
+        <w:ind w:left="1560" w:hanging="360"/>
+      </w:pPr>
+      <w:rPr>
+        <w:rFonts w:ascii="Courier New" w:hAnsi="Courier New" w:cs="Courier New" w:hint="default"/>
+      </w:rPr>
+    </w:lvl>
+    <w:lvl w:ilvl="2">
+      <w:start w:val="1"/>
+      <w:numFmt w:val="bullet"/>
+      <w:lvlText w:val=""/>
+      <w:lvlJc w:val="left"/>
+      <w:pPr>
+        <w:ind w:left="2280" w:hanging="360"/>
+      </w:pPr>
+      <w:rPr>
+        <w:rFonts w:ascii="Wingdings" w:hAnsi="Wingdings" w:hint="default"/>
+      </w:rPr>
+    </w:lvl>
+    <w:lvl w:ilvl="3">
+      <w:start w:val="1"/>
+      <w:numFmt w:val="bullet"/>
+      <w:lvlText w:val=""/>
+      <w:lvlJc w:val="left"/>
+      <w:pPr>
+        <w:ind w:left="3000" w:hanging="360"/>
+      </w:pPr>
+      <w:rPr>
+        <w:rFonts w:ascii="Symbol" w:hAnsi="Symbol" w:hint="default"/>
+      </w:rPr>
+    </w:lvl>
+    <w:lvl w:ilvl="4">
+      <w:start w:val="1"/>
+      <w:numFmt w:val="bullet"/>
+      <w:lvlText w:val="o"/>
+      <w:lvlJc w:val="left"/>
+      <w:pPr>
+        <w:ind w:left="3720" w:hanging="360"/>
+      </w:pPr>
+      <w:rPr>
+        <w:rFonts w:ascii="Courier New" w:hAnsi="Courier New" w:cs="Courier New" w:hint="default"/>
+      </w:rPr>
+    </w:lvl>
+    <w:lvl w:ilvl="5">
+      <w:start w:val="1"/>
+      <w:numFmt w:val="bullet"/>
+      <w:lvlText w:val=""/>
+      <w:lvlJc w:val="left"/>
+      <w:pPr>
+        <w:ind w:left="4440" w:hanging="360"/>
+      </w:pPr>
+      <w:rPr>
+        <w:rFonts w:ascii="Wingdings" w:hAnsi="Wingdings" w:hint="default"/>
+      </w:rPr>
+    </w:lvl>
+    <w:lvl w:ilvl="6">
+      <w:start w:val="1"/>
+      <w:numFmt w:val="bullet"/>
+      <w:lvlText w:val=""/>
+      <w:lvlJc w:val="left"/>
+      <w:pPr>
+        <w:ind w:left="5160" w:hanging="360"/>
+      </w:pPr>
+      <w:rPr>
+        <w:rFonts w:ascii="Symbol" w:hAnsi="Symbol" w:hint="default"/>
+      </w:rPr>
+    </w:lvl>
+    <w:lvl w:ilvl="7">
+      <w:start w:val="1"/>
+      <w:numFmt w:val="bullet"/>
+      <w:lvlText w:val="o"/>
+      <w:lvlJc w:val="left"/>
+      <w:pPr>
+        <w:ind w:left="5880" w:hanging="360"/>
+      </w:pPr>
+      <w:rPr>
+        <w:rFonts w:ascii="Courier New" w:hAnsi="Courier New" w:cs="Courier New" w:hint="default"/>
+      </w:rPr>
+    </w:lvl>
+    <w:lvl w:ilvl="8">
+      <w:start w:val="1"/>
+      <w:numFmt w:val="bullet"/>
+      <w:lvlText w:val=""/>
+      <w:lvlJc w:val="left"/>
+      <w:pPr>
+        <w:ind w:left="6600" w:hanging="360"/>
+      </w:pPr>
+      <w:rPr>
+        <w:rFonts w:ascii="Wingdings" w:hAnsi="Wingdings" w:hint="default"/>
+      </w:rPr>
+    </w:lvl>
+  </w:abstractNum>
+  <w:abstractNum w:abstractNumId="3" w15:restartNumberingAfterBreak="0">
+    <w:nsid w:val="0D5D615E"/>
+    <w:multiLevelType w:val="hybridMultilevel"/>
+    <w:tmpl w:val="3C0ACE8E"/>
+    <w:lvl w:ilvl="0" w:tplc="1B6A37A6">
+      <w:start w:val="1"/>
+      <w:numFmt w:val="bullet"/>
+      <w:lvlText w:val=""/>
+      <w:lvlJc w:val="left"/>
+      <w:pPr>
+        <w:ind w:left="0" w:firstLine="480"/>
+      </w:pPr>
+      <w:rPr>
+        <w:rFonts w:ascii="Symbol" w:hAnsi="Symbol" w:hint="default"/>
+      </w:rPr>
+    </w:lvl>
+    <w:lvl w:ilvl="1" w:tplc="FFFFFFFF" w:tentative="1">
+      <w:start w:val="1"/>
+      <w:numFmt w:val="bullet"/>
+      <w:lvlText w:val="o"/>
+      <w:lvlJc w:val="left"/>
+      <w:pPr>
+        <w:ind w:left="1560" w:hanging="360"/>
+      </w:pPr>
+      <w:rPr>
+        <w:rFonts w:ascii="Courier New" w:hAnsi="Courier New" w:cs="Courier New" w:hint="default"/>
+      </w:rPr>
+    </w:lvl>
+    <w:lvl w:ilvl="2" w:tplc="FFFFFFFF" w:tentative="1">
+      <w:start w:val="1"/>
+      <w:numFmt w:val="bullet"/>
+      <w:lvlText w:val=""/>
+      <w:lvlJc w:val="left"/>
+      <w:pPr>
+        <w:ind w:left="2280" w:hanging="360"/>
+      </w:pPr>
+      <w:rPr>
+        <w:rFonts w:ascii="Wingdings" w:hAnsi="Wingdings" w:hint="default"/>
+      </w:rPr>
+    </w:lvl>
+    <w:lvl w:ilvl="3" w:tplc="FFFFFFFF" w:tentative="1">
+      <w:start w:val="1"/>
+      <w:numFmt w:val="bullet"/>
+      <w:lvlText w:val=""/>
+      <w:lvlJc w:val="left"/>
+      <w:pPr>
+        <w:ind w:left="3000" w:hanging="360"/>
+      </w:pPr>
+      <w:rPr>
+        <w:rFonts w:ascii="Symbol" w:hAnsi="Symbol" w:hint="default"/>
+      </w:rPr>
+    </w:lvl>
+    <w:lvl w:ilvl="4" w:tplc="FFFFFFFF" w:tentative="1">
+      <w:start w:val="1"/>
+      <w:numFmt w:val="bullet"/>
+      <w:lvlText w:val="o"/>
+      <w:lvlJc w:val="left"/>
+      <w:pPr>
+        <w:ind w:left="3720" w:hanging="360"/>
+      </w:pPr>
+      <w:rPr>
+        <w:rFonts w:ascii="Courier New" w:hAnsi="Courier New" w:cs="Courier New" w:hint="default"/>
+      </w:rPr>
+    </w:lvl>
+    <w:lvl w:ilvl="5" w:tplc="FFFFFFFF" w:tentative="1">
+      <w:start w:val="1"/>
+      <w:numFmt w:val="bullet"/>
+      <w:lvlText w:val=""/>
+      <w:lvlJc w:val="left"/>
+      <w:pPr>
+        <w:ind w:left="4440" w:hanging="360"/>
+      </w:pPr>
+      <w:rPr>
+        <w:rFonts w:ascii="Wingdings" w:hAnsi="Wingdings" w:hint="default"/>
+      </w:rPr>
+    </w:lvl>
+    <w:lvl w:ilvl="6" w:tplc="FFFFFFFF" w:tentative="1">
+      <w:start w:val="1"/>
+      <w:numFmt w:val="bullet"/>
+      <w:lvlText w:val=""/>
+      <w:lvlJc w:val="left"/>
+      <w:pPr>
+        <w:ind w:left="5160" w:hanging="360"/>
+      </w:pPr>
+      <w:rPr>
+        <w:rFonts w:ascii="Symbol" w:hAnsi="Symbol" w:hint="default"/>
+      </w:rPr>
+    </w:lvl>
+    <w:lvl w:ilvl="7" w:tplc="FFFFFFFF" w:tentative="1">
+      <w:start w:val="1"/>
+      <w:numFmt w:val="bullet"/>
+      <w:lvlText w:val="o"/>
+      <w:lvlJc w:val="left"/>
+      <w:pPr>
+        <w:ind w:left="5880" w:hanging="360"/>
+      </w:pPr>
+      <w:rPr>
+        <w:rFonts w:ascii="Courier New" w:hAnsi="Courier New" w:cs="Courier New" w:hint="default"/>
+      </w:rPr>
+    </w:lvl>
+    <w:lvl w:ilvl="8" w:tplc="FFFFFFFF" w:tentative="1">
+      <w:start w:val="1"/>
+      <w:numFmt w:val="bullet"/>
+      <w:lvlText w:val=""/>
+      <w:lvlJc w:val="left"/>
+      <w:pPr>
+        <w:ind w:left="6600" w:hanging="360"/>
+      </w:pPr>
+      <w:rPr>
+        <w:rFonts w:ascii="Wingdings" w:hAnsi="Wingdings" w:hint="default"/>
+      </w:rPr>
+    </w:lvl>
+  </w:abstractNum>
+  <w:abstractNum w:abstractNumId="4" w15:restartNumberingAfterBreak="0">
+    <w:nsid w:val="21527829"/>
+    <w:multiLevelType w:val="multilevel"/>
+    <w:tmpl w:val="841EFC32"/>
+    <w:styleLink w:val="1"/>
+    <w:lvl w:ilvl="0">
+      <w:start w:val="1"/>
+      <w:numFmt w:val="bullet"/>
+      <w:lvlText w:val=""/>
+      <w:lvlJc w:val="left"/>
+      <w:pPr>
+        <w:ind w:left="840" w:hanging="360"/>
+      </w:pPr>
+      <w:rPr>
+        <w:rFonts w:ascii="Symbol" w:hAnsi="Symbol" w:hint="default"/>
+      </w:rPr>
+    </w:lvl>
+    <w:lvl w:ilvl="1">
+      <w:start w:val="1"/>
+      <w:numFmt w:val="bullet"/>
+      <w:lvlText w:val="o"/>
+      <w:lvlJc w:val="left"/>
+      <w:pPr>
+        <w:ind w:left="1560" w:hanging="360"/>
+      </w:pPr>
+      <w:rPr>
+        <w:rFonts w:ascii="Courier New" w:hAnsi="Courier New" w:cs="Courier New" w:hint="default"/>
+      </w:rPr>
+    </w:lvl>
+    <w:lvl w:ilvl="2">
+      <w:start w:val="1"/>
+      <w:numFmt w:val="bullet"/>
+      <w:lvlText w:val=""/>
+      <w:lvlJc w:val="left"/>
+      <w:pPr>
+        <w:ind w:left="2280" w:hanging="360"/>
+      </w:pPr>
+      <w:rPr>
+        <w:rFonts w:ascii="Wingdings" w:hAnsi="Wingdings" w:hint="default"/>
+      </w:rPr>
+    </w:lvl>
+    <w:lvl w:ilvl="3">
+      <w:start w:val="1"/>
+      <w:numFmt w:val="bullet"/>
+      <w:lvlText w:val=""/>
+      <w:lvlJc w:val="left"/>
+      <w:pPr>
+        <w:ind w:left="3000" w:hanging="360"/>
+      </w:pPr>
+      <w:rPr>
+        <w:rFonts w:ascii="Symbol" w:hAnsi="Symbol" w:hint="default"/>
+      </w:rPr>
+    </w:lvl>
+    <w:lvl w:ilvl="4">
+      <w:start w:val="1"/>
+      <w:numFmt w:val="bullet"/>
+      <w:lvlText w:val="o"/>
+      <w:lvlJc w:val="left"/>
+      <w:pPr>
+        <w:ind w:left="3720" w:hanging="360"/>
+      </w:pPr>
+      <w:rPr>
+        <w:rFonts w:ascii="Courier New" w:hAnsi="Courier New" w:cs="Courier New" w:hint="default"/>
+      </w:rPr>
+    </w:lvl>
+    <w:lvl w:ilvl="5">
+      <w:start w:val="1"/>
+      <w:numFmt w:val="bullet"/>
+      <w:lvlText w:val=""/>
+      <w:lvlJc w:val="left"/>
+      <w:pPr>
+        <w:ind w:left="4440" w:hanging="360"/>
+      </w:pPr>
+      <w:rPr>
+        <w:rFonts w:ascii="Wingdings" w:hAnsi="Wingdings" w:hint="default"/>
+      </w:rPr>
+    </w:lvl>
+    <w:lvl w:ilvl="6">
+      <w:start w:val="1"/>
+      <w:numFmt w:val="bullet"/>
+      <w:lvlText w:val=""/>
+      <w:lvlJc w:val="left"/>
+      <w:pPr>
+        <w:ind w:left="5160" w:hanging="360"/>
+      </w:pPr>
+      <w:rPr>
+        <w:rFonts w:ascii="Symbol" w:hAnsi="Symbol" w:hint="default"/>
+      </w:rPr>
+    </w:lvl>
+    <w:lvl w:ilvl="7">
+      <w:start w:val="1"/>
+      <w:numFmt w:val="bullet"/>
+      <w:lvlText w:val="o"/>
+      <w:lvlJc w:val="left"/>
+      <w:pPr>
+        <w:ind w:left="5880" w:hanging="360"/>
+      </w:pPr>
+      <w:rPr>
+        <w:rFonts w:ascii="Courier New" w:hAnsi="Courier New" w:cs="Courier New" w:hint="default"/>
+      </w:rPr>
+    </w:lvl>
+    <w:lvl w:ilvl="8">
+      <w:start w:val="1"/>
+      <w:numFmt w:val="bullet"/>
+      <w:lvlText w:val=""/>
+      <w:lvlJc w:val="left"/>
+      <w:pPr>
+        <w:ind w:left="6600" w:hanging="360"/>
+      </w:pPr>
+      <w:rPr>
+        <w:rFonts w:ascii="Wingdings" w:hAnsi="Wingdings" w:hint="default"/>
+      </w:rPr>
+    </w:lvl>
+  </w:abstractNum>
+  <w:abstractNum w:abstractNumId="5" w15:restartNumberingAfterBreak="0">
+    <w:nsid w:val="25710AC2"/>
+    <w:multiLevelType w:val="hybridMultilevel"/>
+    <w:tmpl w:val="235872B6"/>
+    <w:lvl w:ilvl="0" w:tplc="272AC0C0">
+      <w:start w:val="1"/>
+      <w:numFmt w:val="bullet"/>
+      <w:lvlText w:val=""/>
+      <w:lvlJc w:val="left"/>
+      <w:pPr>
+        <w:ind w:left="0" w:firstLine="0"/>
+      </w:pPr>
+      <w:rPr>
+        <w:rFonts w:ascii="Symbol" w:hAnsi="Symbol" w:hint="default"/>
+      </w:rPr>
+    </w:lvl>
+    <w:lvl w:ilvl="1" w:tplc="FFFFFFFF" w:tentative="1">
+      <w:start w:val="1"/>
+      <w:numFmt w:val="bullet"/>
+      <w:lvlText w:val="o"/>
+      <w:lvlJc w:val="left"/>
+      <w:pPr>
+        <w:ind w:left="1560" w:hanging="360"/>
+      </w:pPr>
+      <w:rPr>
+        <w:rFonts w:ascii="Courier New" w:hAnsi="Courier New" w:cs="Courier New" w:hint="default"/>
+      </w:rPr>
+    </w:lvl>
+    <w:lvl w:ilvl="2" w:tplc="FFFFFFFF" w:tentative="1">
+      <w:start w:val="1"/>
+      <w:numFmt w:val="bullet"/>
+      <w:lvlText w:val=""/>
+      <w:lvlJc w:val="left"/>
+      <w:pPr>
+        <w:ind w:left="2280" w:hanging="360"/>
+      </w:pPr>
+      <w:rPr>
+        <w:rFonts w:ascii="Wingdings" w:hAnsi="Wingdings" w:hint="default"/>
+      </w:rPr>
+    </w:lvl>
+    <w:lvl w:ilvl="3" w:tplc="FFFFFFFF" w:tentative="1">
+      <w:start w:val="1"/>
+      <w:numFmt w:val="bullet"/>
+      <w:lvlText w:val=""/>
+      <w:lvlJc w:val="left"/>
+      <w:pPr>
+        <w:ind w:left="3000" w:hanging="360"/>
+      </w:pPr>
+      <w:rPr>
+        <w:rFonts w:ascii="Symbol" w:hAnsi="Symbol" w:hint="default"/>
+      </w:rPr>
+    </w:lvl>
+    <w:lvl w:ilvl="4" w:tplc="FFFFFFFF" w:tentative="1">
+      <w:start w:val="1"/>
+      <w:numFmt w:val="bullet"/>
+      <w:lvlText w:val="o"/>
+      <w:lvlJc w:val="left"/>
+      <w:pPr>
+        <w:ind w:left="3720" w:hanging="360"/>
+      </w:pPr>
+      <w:rPr>
+        <w:rFonts w:ascii="Courier New" w:hAnsi="Courier New" w:cs="Courier New" w:hint="default"/>
+      </w:rPr>
+    </w:lvl>
+    <w:lvl w:ilvl="5" w:tplc="FFFFFFFF" w:tentative="1">
+      <w:start w:val="1"/>
+      <w:numFmt w:val="bullet"/>
+      <w:lvlText w:val=""/>
+      <w:lvlJc w:val="left"/>
+      <w:pPr>
+        <w:ind w:left="4440" w:hanging="360"/>
+      </w:pPr>
+      <w:rPr>
+        <w:rFonts w:ascii="Wingdings" w:hAnsi="Wingdings" w:hint="default"/>
+      </w:rPr>
+    </w:lvl>
+    <w:lvl w:ilvl="6" w:tplc="FFFFFFFF" w:tentative="1">
+      <w:start w:val="1"/>
+      <w:numFmt w:val="bullet"/>
+      <w:lvlText w:val=""/>
+      <w:lvlJc w:val="left"/>
+      <w:pPr>
+        <w:ind w:left="5160" w:hanging="360"/>
+      </w:pPr>
+      <w:rPr>
+        <w:rFonts w:ascii="Symbol" w:hAnsi="Symbol" w:hint="default"/>
+      </w:rPr>
+    </w:lvl>
+    <w:lvl w:ilvl="7" w:tplc="FFFFFFFF" w:tentative="1">
+      <w:start w:val="1"/>
+      <w:numFmt w:val="bullet"/>
+      <w:lvlText w:val="o"/>
+      <w:lvlJc w:val="left"/>
+      <w:pPr>
+        <w:ind w:left="5880" w:hanging="360"/>
+      </w:pPr>
+      <w:rPr>
+        <w:rFonts w:ascii="Courier New" w:hAnsi="Courier New" w:cs="Courier New" w:hint="default"/>
+      </w:rPr>
+    </w:lvl>
+    <w:lvl w:ilvl="8" w:tplc="FFFFFFFF" w:tentative="1">
+      <w:start w:val="1"/>
+      <w:numFmt w:val="bullet"/>
+      <w:lvlText w:val=""/>
+      <w:lvlJc w:val="left"/>
+      <w:pPr>
+        <w:ind w:left="6600" w:hanging="360"/>
+      </w:pPr>
+      <w:rPr>
+        <w:rFonts w:ascii="Wingdings" w:hAnsi="Wingdings" w:hint="default"/>
+      </w:rPr>
+    </w:lvl>
+  </w:abstractNum>
+  <w:abstractNum w:abstractNumId="6" w15:restartNumberingAfterBreak="0">
     <w:nsid w:val="2BB734CA"/>
     <w:multiLevelType w:val="multilevel"/>
     <w:tmpl w:val="0419001F"/>
@@ -3462,7 +4255,323 @@
       </w:pPr>
     </w:lvl>
   </w:abstractNum>
-  <w:abstractNum w:abstractNumId="2" w15:restartNumberingAfterBreak="0">
+  <w:abstractNum w:abstractNumId="7" w15:restartNumberingAfterBreak="0">
+    <w:nsid w:val="2D071200"/>
+    <w:multiLevelType w:val="multilevel"/>
+    <w:tmpl w:val="235872B6"/>
+    <w:styleLink w:val="4"/>
+    <w:lvl w:ilvl="0">
+      <w:start w:val="1"/>
+      <w:numFmt w:val="bullet"/>
+      <w:lvlText w:val=""/>
+      <w:lvlJc w:val="left"/>
+      <w:pPr>
+        <w:ind w:left="0" w:firstLine="0"/>
+      </w:pPr>
+      <w:rPr>
+        <w:rFonts w:ascii="Symbol" w:hAnsi="Symbol" w:hint="default"/>
+      </w:rPr>
+    </w:lvl>
+    <w:lvl w:ilvl="1">
+      <w:start w:val="1"/>
+      <w:numFmt w:val="bullet"/>
+      <w:lvlText w:val="o"/>
+      <w:lvlJc w:val="left"/>
+      <w:pPr>
+        <w:ind w:left="1560" w:hanging="360"/>
+      </w:pPr>
+      <w:rPr>
+        <w:rFonts w:ascii="Courier New" w:hAnsi="Courier New" w:cs="Courier New" w:hint="default"/>
+      </w:rPr>
+    </w:lvl>
+    <w:lvl w:ilvl="2">
+      <w:start w:val="1"/>
+      <w:numFmt w:val="bullet"/>
+      <w:lvlText w:val=""/>
+      <w:lvlJc w:val="left"/>
+      <w:pPr>
+        <w:ind w:left="2280" w:hanging="360"/>
+      </w:pPr>
+      <w:rPr>
+        <w:rFonts w:ascii="Wingdings" w:hAnsi="Wingdings" w:hint="default"/>
+      </w:rPr>
+    </w:lvl>
+    <w:lvl w:ilvl="3">
+      <w:start w:val="1"/>
+      <w:numFmt w:val="bullet"/>
+      <w:lvlText w:val=""/>
+      <w:lvlJc w:val="left"/>
+      <w:pPr>
+        <w:ind w:left="3000" w:hanging="360"/>
+      </w:pPr>
+      <w:rPr>
+        <w:rFonts w:ascii="Symbol" w:hAnsi="Symbol" w:hint="default"/>
+      </w:rPr>
+    </w:lvl>
+    <w:lvl w:ilvl="4">
+      <w:start w:val="1"/>
+      <w:numFmt w:val="bullet"/>
+      <w:lvlText w:val="o"/>
+      <w:lvlJc w:val="left"/>
+      <w:pPr>
+        <w:ind w:left="3720" w:hanging="360"/>
+      </w:pPr>
+      <w:rPr>
+        <w:rFonts w:ascii="Courier New" w:hAnsi="Courier New" w:cs="Courier New" w:hint="default"/>
+      </w:rPr>
+    </w:lvl>
+    <w:lvl w:ilvl="5">
+      <w:start w:val="1"/>
+      <w:numFmt w:val="bullet"/>
+      <w:lvlText w:val=""/>
+      <w:lvlJc w:val="left"/>
+      <w:pPr>
+        <w:ind w:left="4440" w:hanging="360"/>
+      </w:pPr>
+      <w:rPr>
+        <w:rFonts w:ascii="Wingdings" w:hAnsi="Wingdings" w:hint="default"/>
+      </w:rPr>
+    </w:lvl>
+    <w:lvl w:ilvl="6">
+      <w:start w:val="1"/>
+      <w:numFmt w:val="bullet"/>
+      <w:lvlText w:val=""/>
+      <w:lvlJc w:val="left"/>
+      <w:pPr>
+        <w:ind w:left="5160" w:hanging="360"/>
+      </w:pPr>
+      <w:rPr>
+        <w:rFonts w:ascii="Symbol" w:hAnsi="Symbol" w:hint="default"/>
+      </w:rPr>
+    </w:lvl>
+    <w:lvl w:ilvl="7">
+      <w:start w:val="1"/>
+      <w:numFmt w:val="bullet"/>
+      <w:lvlText w:val="o"/>
+      <w:lvlJc w:val="left"/>
+      <w:pPr>
+        <w:ind w:left="5880" w:hanging="360"/>
+      </w:pPr>
+      <w:rPr>
+        <w:rFonts w:ascii="Courier New" w:hAnsi="Courier New" w:cs="Courier New" w:hint="default"/>
+      </w:rPr>
+    </w:lvl>
+    <w:lvl w:ilvl="8">
+      <w:start w:val="1"/>
+      <w:numFmt w:val="bullet"/>
+      <w:lvlText w:val=""/>
+      <w:lvlJc w:val="left"/>
+      <w:pPr>
+        <w:ind w:left="6600" w:hanging="360"/>
+      </w:pPr>
+      <w:rPr>
+        <w:rFonts w:ascii="Wingdings" w:hAnsi="Wingdings" w:hint="default"/>
+      </w:rPr>
+    </w:lvl>
+  </w:abstractNum>
+  <w:abstractNum w:abstractNumId="8" w15:restartNumberingAfterBreak="0">
+    <w:nsid w:val="334B704A"/>
+    <w:multiLevelType w:val="hybridMultilevel"/>
+    <w:tmpl w:val="508EE37A"/>
+    <w:lvl w:ilvl="0" w:tplc="04190001">
+      <w:start w:val="1"/>
+      <w:numFmt w:val="bullet"/>
+      <w:lvlText w:val=""/>
+      <w:lvlJc w:val="left"/>
+      <w:pPr>
+        <w:ind w:left="1077" w:hanging="360"/>
+      </w:pPr>
+      <w:rPr>
+        <w:rFonts w:ascii="Symbol" w:hAnsi="Symbol" w:hint="default"/>
+      </w:rPr>
+    </w:lvl>
+    <w:lvl w:ilvl="1" w:tplc="04190003" w:tentative="1">
+      <w:start w:val="1"/>
+      <w:numFmt w:val="bullet"/>
+      <w:lvlText w:val="o"/>
+      <w:lvlJc w:val="left"/>
+      <w:pPr>
+        <w:ind w:left="1797" w:hanging="360"/>
+      </w:pPr>
+      <w:rPr>
+        <w:rFonts w:ascii="Courier New" w:hAnsi="Courier New" w:cs="Courier New" w:hint="default"/>
+      </w:rPr>
+    </w:lvl>
+    <w:lvl w:ilvl="2" w:tplc="04190005" w:tentative="1">
+      <w:start w:val="1"/>
+      <w:numFmt w:val="bullet"/>
+      <w:lvlText w:val=""/>
+      <w:lvlJc w:val="left"/>
+      <w:pPr>
+        <w:ind w:left="2517" w:hanging="360"/>
+      </w:pPr>
+      <w:rPr>
+        <w:rFonts w:ascii="Wingdings" w:hAnsi="Wingdings" w:hint="default"/>
+      </w:rPr>
+    </w:lvl>
+    <w:lvl w:ilvl="3" w:tplc="04190001" w:tentative="1">
+      <w:start w:val="1"/>
+      <w:numFmt w:val="bullet"/>
+      <w:lvlText w:val=""/>
+      <w:lvlJc w:val="left"/>
+      <w:pPr>
+        <w:ind w:left="3237" w:hanging="360"/>
+      </w:pPr>
+      <w:rPr>
+        <w:rFonts w:ascii="Symbol" w:hAnsi="Symbol" w:hint="default"/>
+      </w:rPr>
+    </w:lvl>
+    <w:lvl w:ilvl="4" w:tplc="04190003" w:tentative="1">
+      <w:start w:val="1"/>
+      <w:numFmt w:val="bullet"/>
+      <w:lvlText w:val="o"/>
+      <w:lvlJc w:val="left"/>
+      <w:pPr>
+        <w:ind w:left="3957" w:hanging="360"/>
+      </w:pPr>
+      <w:rPr>
+        <w:rFonts w:ascii="Courier New" w:hAnsi="Courier New" w:cs="Courier New" w:hint="default"/>
+      </w:rPr>
+    </w:lvl>
+    <w:lvl w:ilvl="5" w:tplc="04190005" w:tentative="1">
+      <w:start w:val="1"/>
+      <w:numFmt w:val="bullet"/>
+      <w:lvlText w:val=""/>
+      <w:lvlJc w:val="left"/>
+      <w:pPr>
+        <w:ind w:left="4677" w:hanging="360"/>
+      </w:pPr>
+      <w:rPr>
+        <w:rFonts w:ascii="Wingdings" w:hAnsi="Wingdings" w:hint="default"/>
+      </w:rPr>
+    </w:lvl>
+    <w:lvl w:ilvl="6" w:tplc="04190001" w:tentative="1">
+      <w:start w:val="1"/>
+      <w:numFmt w:val="bullet"/>
+      <w:lvlText w:val=""/>
+      <w:lvlJc w:val="left"/>
+      <w:pPr>
+        <w:ind w:left="5397" w:hanging="360"/>
+      </w:pPr>
+      <w:rPr>
+        <w:rFonts w:ascii="Symbol" w:hAnsi="Symbol" w:hint="default"/>
+      </w:rPr>
+    </w:lvl>
+    <w:lvl w:ilvl="7" w:tplc="04190003" w:tentative="1">
+      <w:start w:val="1"/>
+      <w:numFmt w:val="bullet"/>
+      <w:lvlText w:val="o"/>
+      <w:lvlJc w:val="left"/>
+      <w:pPr>
+        <w:ind w:left="6117" w:hanging="360"/>
+      </w:pPr>
+      <w:rPr>
+        <w:rFonts w:ascii="Courier New" w:hAnsi="Courier New" w:cs="Courier New" w:hint="default"/>
+      </w:rPr>
+    </w:lvl>
+    <w:lvl w:ilvl="8" w:tplc="04190005" w:tentative="1">
+      <w:start w:val="1"/>
+      <w:numFmt w:val="bullet"/>
+      <w:lvlText w:val=""/>
+      <w:lvlJc w:val="left"/>
+      <w:pPr>
+        <w:ind w:left="6837" w:hanging="360"/>
+      </w:pPr>
+      <w:rPr>
+        <w:rFonts w:ascii="Wingdings" w:hAnsi="Wingdings" w:hint="default"/>
+      </w:rPr>
+    </w:lvl>
+  </w:abstractNum>
+  <w:abstractNum w:abstractNumId="9" w15:restartNumberingAfterBreak="0">
+    <w:nsid w:val="3C2928DA"/>
+    <w:multiLevelType w:val="hybridMultilevel"/>
+    <w:tmpl w:val="B2141E98"/>
+    <w:lvl w:ilvl="0" w:tplc="0419000F">
+      <w:start w:val="1"/>
+      <w:numFmt w:val="decimal"/>
+      <w:lvlText w:val="%1."/>
+      <w:lvlJc w:val="left"/>
+      <w:pPr>
+        <w:ind w:left="720" w:hanging="360"/>
+      </w:pPr>
+      <w:rPr>
+        <w:rFonts w:hint="default"/>
+      </w:rPr>
+    </w:lvl>
+    <w:lvl w:ilvl="1" w:tplc="04190019" w:tentative="1">
+      <w:start w:val="1"/>
+      <w:numFmt w:val="lowerLetter"/>
+      <w:lvlText w:val="%2."/>
+      <w:lvlJc w:val="left"/>
+      <w:pPr>
+        <w:ind w:left="1440" w:hanging="360"/>
+      </w:pPr>
+    </w:lvl>
+    <w:lvl w:ilvl="2" w:tplc="0419001B" w:tentative="1">
+      <w:start w:val="1"/>
+      <w:numFmt w:val="lowerRoman"/>
+      <w:lvlText w:val="%3."/>
+      <w:lvlJc w:val="right"/>
+      <w:pPr>
+        <w:ind w:left="2160" w:hanging="180"/>
+      </w:pPr>
+    </w:lvl>
+    <w:lvl w:ilvl="3" w:tplc="0419000F" w:tentative="1">
+      <w:start w:val="1"/>
+      <w:numFmt w:val="decimal"/>
+      <w:lvlText w:val="%4."/>
+      <w:lvlJc w:val="left"/>
+      <w:pPr>
+        <w:ind w:left="2880" w:hanging="360"/>
+      </w:pPr>
+    </w:lvl>
+    <w:lvl w:ilvl="4" w:tplc="04190019" w:tentative="1">
+      <w:start w:val="1"/>
+      <w:numFmt w:val="lowerLetter"/>
+      <w:lvlText w:val="%5."/>
+      <w:lvlJc w:val="left"/>
+      <w:pPr>
+        <w:ind w:left="3600" w:hanging="360"/>
+      </w:pPr>
+    </w:lvl>
+    <w:lvl w:ilvl="5" w:tplc="0419001B" w:tentative="1">
+      <w:start w:val="1"/>
+      <w:numFmt w:val="lowerRoman"/>
+      <w:lvlText w:val="%6."/>
+      <w:lvlJc w:val="right"/>
+      <w:pPr>
+        <w:ind w:left="4320" w:hanging="180"/>
+      </w:pPr>
+    </w:lvl>
+    <w:lvl w:ilvl="6" w:tplc="0419000F" w:tentative="1">
+      <w:start w:val="1"/>
+      <w:numFmt w:val="decimal"/>
+      <w:lvlText w:val="%7."/>
+      <w:lvlJc w:val="left"/>
+      <w:pPr>
+        <w:ind w:left="5040" w:hanging="360"/>
+      </w:pPr>
+    </w:lvl>
+    <w:lvl w:ilvl="7" w:tplc="04190019" w:tentative="1">
+      <w:start w:val="1"/>
+      <w:numFmt w:val="lowerLetter"/>
+      <w:lvlText w:val="%8."/>
+      <w:lvlJc w:val="left"/>
+      <w:pPr>
+        <w:ind w:left="5760" w:hanging="360"/>
+      </w:pPr>
+    </w:lvl>
+    <w:lvl w:ilvl="8" w:tplc="0419001B" w:tentative="1">
+      <w:start w:val="1"/>
+      <w:numFmt w:val="lowerRoman"/>
+      <w:lvlText w:val="%9."/>
+      <w:lvlJc w:val="right"/>
+      <w:pPr>
+        <w:ind w:left="6480" w:hanging="180"/>
+      </w:pPr>
+    </w:lvl>
+  </w:abstractNum>
+  <w:abstractNum w:abstractNumId="10" w15:restartNumberingAfterBreak="0">
     <w:nsid w:val="557C4F0E"/>
     <w:multiLevelType w:val="hybridMultilevel"/>
     <w:tmpl w:val="24F2D2FE"/>
@@ -3551,13 +4660,594 @@
       </w:pPr>
     </w:lvl>
   </w:abstractNum>
+  <w:abstractNum w:abstractNumId="11" w15:restartNumberingAfterBreak="0">
+    <w:nsid w:val="5C6D118F"/>
+    <w:multiLevelType w:val="multilevel"/>
+    <w:tmpl w:val="841EFC32"/>
+    <w:styleLink w:val="2"/>
+    <w:lvl w:ilvl="0">
+      <w:start w:val="1"/>
+      <w:numFmt w:val="bullet"/>
+      <w:lvlText w:val=""/>
+      <w:lvlJc w:val="left"/>
+      <w:pPr>
+        <w:ind w:left="840" w:hanging="360"/>
+      </w:pPr>
+      <w:rPr>
+        <w:rFonts w:ascii="Symbol" w:hAnsi="Symbol" w:hint="default"/>
+      </w:rPr>
+    </w:lvl>
+    <w:lvl w:ilvl="1">
+      <w:start w:val="1"/>
+      <w:numFmt w:val="bullet"/>
+      <w:lvlText w:val="o"/>
+      <w:lvlJc w:val="left"/>
+      <w:pPr>
+        <w:ind w:left="1560" w:hanging="360"/>
+      </w:pPr>
+      <w:rPr>
+        <w:rFonts w:ascii="Courier New" w:hAnsi="Courier New" w:cs="Courier New" w:hint="default"/>
+      </w:rPr>
+    </w:lvl>
+    <w:lvl w:ilvl="2">
+      <w:start w:val="1"/>
+      <w:numFmt w:val="bullet"/>
+      <w:lvlText w:val=""/>
+      <w:lvlJc w:val="left"/>
+      <w:pPr>
+        <w:ind w:left="2280" w:hanging="360"/>
+      </w:pPr>
+      <w:rPr>
+        <w:rFonts w:ascii="Wingdings" w:hAnsi="Wingdings" w:hint="default"/>
+      </w:rPr>
+    </w:lvl>
+    <w:lvl w:ilvl="3">
+      <w:start w:val="1"/>
+      <w:numFmt w:val="bullet"/>
+      <w:lvlText w:val=""/>
+      <w:lvlJc w:val="left"/>
+      <w:pPr>
+        <w:ind w:left="3000" w:hanging="360"/>
+      </w:pPr>
+      <w:rPr>
+        <w:rFonts w:ascii="Symbol" w:hAnsi="Symbol" w:hint="default"/>
+      </w:rPr>
+    </w:lvl>
+    <w:lvl w:ilvl="4">
+      <w:start w:val="1"/>
+      <w:numFmt w:val="bullet"/>
+      <w:lvlText w:val="o"/>
+      <w:lvlJc w:val="left"/>
+      <w:pPr>
+        <w:ind w:left="3720" w:hanging="360"/>
+      </w:pPr>
+      <w:rPr>
+        <w:rFonts w:ascii="Courier New" w:hAnsi="Courier New" w:cs="Courier New" w:hint="default"/>
+      </w:rPr>
+    </w:lvl>
+    <w:lvl w:ilvl="5">
+      <w:start w:val="1"/>
+      <w:numFmt w:val="bullet"/>
+      <w:lvlText w:val=""/>
+      <w:lvlJc w:val="left"/>
+      <w:pPr>
+        <w:ind w:left="4440" w:hanging="360"/>
+      </w:pPr>
+      <w:rPr>
+        <w:rFonts w:ascii="Wingdings" w:hAnsi="Wingdings" w:hint="default"/>
+      </w:rPr>
+    </w:lvl>
+    <w:lvl w:ilvl="6">
+      <w:start w:val="1"/>
+      <w:numFmt w:val="bullet"/>
+      <w:lvlText w:val=""/>
+      <w:lvlJc w:val="left"/>
+      <w:pPr>
+        <w:ind w:left="5160" w:hanging="360"/>
+      </w:pPr>
+      <w:rPr>
+        <w:rFonts w:ascii="Symbol" w:hAnsi="Symbol" w:hint="default"/>
+      </w:rPr>
+    </w:lvl>
+    <w:lvl w:ilvl="7">
+      <w:start w:val="1"/>
+      <w:numFmt w:val="bullet"/>
+      <w:lvlText w:val="o"/>
+      <w:lvlJc w:val="left"/>
+      <w:pPr>
+        <w:ind w:left="5880" w:hanging="360"/>
+      </w:pPr>
+      <w:rPr>
+        <w:rFonts w:ascii="Courier New" w:hAnsi="Courier New" w:cs="Courier New" w:hint="default"/>
+      </w:rPr>
+    </w:lvl>
+    <w:lvl w:ilvl="8">
+      <w:start w:val="1"/>
+      <w:numFmt w:val="bullet"/>
+      <w:lvlText w:val=""/>
+      <w:lvlJc w:val="left"/>
+      <w:pPr>
+        <w:ind w:left="6600" w:hanging="360"/>
+      </w:pPr>
+      <w:rPr>
+        <w:rFonts w:ascii="Wingdings" w:hAnsi="Wingdings" w:hint="default"/>
+      </w:rPr>
+    </w:lvl>
+  </w:abstractNum>
+  <w:abstractNum w:abstractNumId="12" w15:restartNumberingAfterBreak="0">
+    <w:nsid w:val="5C7A6CAC"/>
+    <w:multiLevelType w:val="hybridMultilevel"/>
+    <w:tmpl w:val="72FCC428"/>
+    <w:lvl w:ilvl="0" w:tplc="04190001">
+      <w:start w:val="1"/>
+      <w:numFmt w:val="bullet"/>
+      <w:lvlText w:val=""/>
+      <w:lvlJc w:val="left"/>
+      <w:pPr>
+        <w:ind w:left="1070" w:hanging="360"/>
+      </w:pPr>
+      <w:rPr>
+        <w:rFonts w:ascii="Symbol" w:hAnsi="Symbol" w:hint="default"/>
+      </w:rPr>
+    </w:lvl>
+    <w:lvl w:ilvl="1" w:tplc="FFFFFFFF">
+      <w:start w:val="1"/>
+      <w:numFmt w:val="bullet"/>
+      <w:lvlText w:val="o"/>
+      <w:lvlJc w:val="left"/>
+      <w:pPr>
+        <w:ind w:left="1560" w:hanging="360"/>
+      </w:pPr>
+      <w:rPr>
+        <w:rFonts w:ascii="Courier New" w:hAnsi="Courier New" w:cs="Courier New" w:hint="default"/>
+      </w:rPr>
+    </w:lvl>
+    <w:lvl w:ilvl="2" w:tplc="FFFFFFFF" w:tentative="1">
+      <w:start w:val="1"/>
+      <w:numFmt w:val="bullet"/>
+      <w:lvlText w:val=""/>
+      <w:lvlJc w:val="left"/>
+      <w:pPr>
+        <w:ind w:left="2280" w:hanging="360"/>
+      </w:pPr>
+      <w:rPr>
+        <w:rFonts w:ascii="Wingdings" w:hAnsi="Wingdings" w:hint="default"/>
+      </w:rPr>
+    </w:lvl>
+    <w:lvl w:ilvl="3" w:tplc="FFFFFFFF" w:tentative="1">
+      <w:start w:val="1"/>
+      <w:numFmt w:val="bullet"/>
+      <w:lvlText w:val=""/>
+      <w:lvlJc w:val="left"/>
+      <w:pPr>
+        <w:ind w:left="3000" w:hanging="360"/>
+      </w:pPr>
+      <w:rPr>
+        <w:rFonts w:ascii="Symbol" w:hAnsi="Symbol" w:hint="default"/>
+      </w:rPr>
+    </w:lvl>
+    <w:lvl w:ilvl="4" w:tplc="FFFFFFFF" w:tentative="1">
+      <w:start w:val="1"/>
+      <w:numFmt w:val="bullet"/>
+      <w:lvlText w:val="o"/>
+      <w:lvlJc w:val="left"/>
+      <w:pPr>
+        <w:ind w:left="3720" w:hanging="360"/>
+      </w:pPr>
+      <w:rPr>
+        <w:rFonts w:ascii="Courier New" w:hAnsi="Courier New" w:cs="Courier New" w:hint="default"/>
+      </w:rPr>
+    </w:lvl>
+    <w:lvl w:ilvl="5" w:tplc="FFFFFFFF" w:tentative="1">
+      <w:start w:val="1"/>
+      <w:numFmt w:val="bullet"/>
+      <w:lvlText w:val=""/>
+      <w:lvlJc w:val="left"/>
+      <w:pPr>
+        <w:ind w:left="4440" w:hanging="360"/>
+      </w:pPr>
+      <w:rPr>
+        <w:rFonts w:ascii="Wingdings" w:hAnsi="Wingdings" w:hint="default"/>
+      </w:rPr>
+    </w:lvl>
+    <w:lvl w:ilvl="6" w:tplc="FFFFFFFF" w:tentative="1">
+      <w:start w:val="1"/>
+      <w:numFmt w:val="bullet"/>
+      <w:lvlText w:val=""/>
+      <w:lvlJc w:val="left"/>
+      <w:pPr>
+        <w:ind w:left="5160" w:hanging="360"/>
+      </w:pPr>
+      <w:rPr>
+        <w:rFonts w:ascii="Symbol" w:hAnsi="Symbol" w:hint="default"/>
+      </w:rPr>
+    </w:lvl>
+    <w:lvl w:ilvl="7" w:tplc="FFFFFFFF" w:tentative="1">
+      <w:start w:val="1"/>
+      <w:numFmt w:val="bullet"/>
+      <w:lvlText w:val="o"/>
+      <w:lvlJc w:val="left"/>
+      <w:pPr>
+        <w:ind w:left="5880" w:hanging="360"/>
+      </w:pPr>
+      <w:rPr>
+        <w:rFonts w:ascii="Courier New" w:hAnsi="Courier New" w:cs="Courier New" w:hint="default"/>
+      </w:rPr>
+    </w:lvl>
+    <w:lvl w:ilvl="8" w:tplc="FFFFFFFF" w:tentative="1">
+      <w:start w:val="1"/>
+      <w:numFmt w:val="bullet"/>
+      <w:lvlText w:val=""/>
+      <w:lvlJc w:val="left"/>
+      <w:pPr>
+        <w:ind w:left="6600" w:hanging="360"/>
+      </w:pPr>
+      <w:rPr>
+        <w:rFonts w:ascii="Wingdings" w:hAnsi="Wingdings" w:hint="default"/>
+      </w:rPr>
+    </w:lvl>
+  </w:abstractNum>
+  <w:abstractNum w:abstractNumId="13" w15:restartNumberingAfterBreak="0">
+    <w:nsid w:val="682E0642"/>
+    <w:multiLevelType w:val="hybridMultilevel"/>
+    <w:tmpl w:val="60AACD4C"/>
+    <w:lvl w:ilvl="0" w:tplc="1A94286E">
+      <w:start w:val="1"/>
+      <w:numFmt w:val="decimal"/>
+      <w:lvlText w:val="%1."/>
+      <w:lvlJc w:val="left"/>
+      <w:pPr>
+        <w:ind w:left="1068" w:hanging="360"/>
+      </w:pPr>
+      <w:rPr>
+        <w:rFonts w:hint="default"/>
+      </w:rPr>
+    </w:lvl>
+    <w:lvl w:ilvl="1" w:tplc="04190019" w:tentative="1">
+      <w:start w:val="1"/>
+      <w:numFmt w:val="lowerLetter"/>
+      <w:lvlText w:val="%2."/>
+      <w:lvlJc w:val="left"/>
+      <w:pPr>
+        <w:ind w:left="1788" w:hanging="360"/>
+      </w:pPr>
+    </w:lvl>
+    <w:lvl w:ilvl="2" w:tplc="0419001B" w:tentative="1">
+      <w:start w:val="1"/>
+      <w:numFmt w:val="lowerRoman"/>
+      <w:lvlText w:val="%3."/>
+      <w:lvlJc w:val="right"/>
+      <w:pPr>
+        <w:ind w:left="2508" w:hanging="180"/>
+      </w:pPr>
+    </w:lvl>
+    <w:lvl w:ilvl="3" w:tplc="0419000F" w:tentative="1">
+      <w:start w:val="1"/>
+      <w:numFmt w:val="decimal"/>
+      <w:lvlText w:val="%4."/>
+      <w:lvlJc w:val="left"/>
+      <w:pPr>
+        <w:ind w:left="3228" w:hanging="360"/>
+      </w:pPr>
+    </w:lvl>
+    <w:lvl w:ilvl="4" w:tplc="04190019" w:tentative="1">
+      <w:start w:val="1"/>
+      <w:numFmt w:val="lowerLetter"/>
+      <w:lvlText w:val="%5."/>
+      <w:lvlJc w:val="left"/>
+      <w:pPr>
+        <w:ind w:left="3948" w:hanging="360"/>
+      </w:pPr>
+    </w:lvl>
+    <w:lvl w:ilvl="5" w:tplc="0419001B" w:tentative="1">
+      <w:start w:val="1"/>
+      <w:numFmt w:val="lowerRoman"/>
+      <w:lvlText w:val="%6."/>
+      <w:lvlJc w:val="right"/>
+      <w:pPr>
+        <w:ind w:left="4668" w:hanging="180"/>
+      </w:pPr>
+    </w:lvl>
+    <w:lvl w:ilvl="6" w:tplc="0419000F" w:tentative="1">
+      <w:start w:val="1"/>
+      <w:numFmt w:val="decimal"/>
+      <w:lvlText w:val="%7."/>
+      <w:lvlJc w:val="left"/>
+      <w:pPr>
+        <w:ind w:left="5388" w:hanging="360"/>
+      </w:pPr>
+    </w:lvl>
+    <w:lvl w:ilvl="7" w:tplc="04190019" w:tentative="1">
+      <w:start w:val="1"/>
+      <w:numFmt w:val="lowerLetter"/>
+      <w:lvlText w:val="%8."/>
+      <w:lvlJc w:val="left"/>
+      <w:pPr>
+        <w:ind w:left="6108" w:hanging="360"/>
+      </w:pPr>
+    </w:lvl>
+    <w:lvl w:ilvl="8" w:tplc="0419001B" w:tentative="1">
+      <w:start w:val="1"/>
+      <w:numFmt w:val="lowerRoman"/>
+      <w:lvlText w:val="%9."/>
+      <w:lvlJc w:val="right"/>
+      <w:pPr>
+        <w:ind w:left="6828" w:hanging="180"/>
+      </w:pPr>
+    </w:lvl>
+  </w:abstractNum>
+  <w:abstractNum w:abstractNumId="14" w15:restartNumberingAfterBreak="0">
+    <w:nsid w:val="69077A09"/>
+    <w:multiLevelType w:val="hybridMultilevel"/>
+    <w:tmpl w:val="F9C21F90"/>
+    <w:lvl w:ilvl="0" w:tplc="E21CD078">
+      <w:start w:val="1"/>
+      <w:numFmt w:val="bullet"/>
+      <w:lvlText w:val=""/>
+      <w:lvlJc w:val="left"/>
+      <w:pPr>
+        <w:ind w:left="567" w:firstLine="0"/>
+      </w:pPr>
+      <w:rPr>
+        <w:rFonts w:ascii="Symbol" w:hAnsi="Symbol" w:hint="default"/>
+      </w:rPr>
+    </w:lvl>
+    <w:lvl w:ilvl="1" w:tplc="FFFFFFFF" w:tentative="1">
+      <w:start w:val="1"/>
+      <w:numFmt w:val="bullet"/>
+      <w:lvlText w:val="o"/>
+      <w:lvlJc w:val="left"/>
+      <w:pPr>
+        <w:ind w:left="1560" w:hanging="360"/>
+      </w:pPr>
+      <w:rPr>
+        <w:rFonts w:ascii="Courier New" w:hAnsi="Courier New" w:cs="Courier New" w:hint="default"/>
+      </w:rPr>
+    </w:lvl>
+    <w:lvl w:ilvl="2" w:tplc="FFFFFFFF" w:tentative="1">
+      <w:start w:val="1"/>
+      <w:numFmt w:val="bullet"/>
+      <w:lvlText w:val=""/>
+      <w:lvlJc w:val="left"/>
+      <w:pPr>
+        <w:ind w:left="2280" w:hanging="360"/>
+      </w:pPr>
+      <w:rPr>
+        <w:rFonts w:ascii="Wingdings" w:hAnsi="Wingdings" w:hint="default"/>
+      </w:rPr>
+    </w:lvl>
+    <w:lvl w:ilvl="3" w:tplc="FFFFFFFF" w:tentative="1">
+      <w:start w:val="1"/>
+      <w:numFmt w:val="bullet"/>
+      <w:lvlText w:val=""/>
+      <w:lvlJc w:val="left"/>
+      <w:pPr>
+        <w:ind w:left="3000" w:hanging="360"/>
+      </w:pPr>
+      <w:rPr>
+        <w:rFonts w:ascii="Symbol" w:hAnsi="Symbol" w:hint="default"/>
+      </w:rPr>
+    </w:lvl>
+    <w:lvl w:ilvl="4" w:tplc="FFFFFFFF" w:tentative="1">
+      <w:start w:val="1"/>
+      <w:numFmt w:val="bullet"/>
+      <w:lvlText w:val="o"/>
+      <w:lvlJc w:val="left"/>
+      <w:pPr>
+        <w:ind w:left="3720" w:hanging="360"/>
+      </w:pPr>
+      <w:rPr>
+        <w:rFonts w:ascii="Courier New" w:hAnsi="Courier New" w:cs="Courier New" w:hint="default"/>
+      </w:rPr>
+    </w:lvl>
+    <w:lvl w:ilvl="5" w:tplc="FFFFFFFF" w:tentative="1">
+      <w:start w:val="1"/>
+      <w:numFmt w:val="bullet"/>
+      <w:lvlText w:val=""/>
+      <w:lvlJc w:val="left"/>
+      <w:pPr>
+        <w:ind w:left="4440" w:hanging="360"/>
+      </w:pPr>
+      <w:rPr>
+        <w:rFonts w:ascii="Wingdings" w:hAnsi="Wingdings" w:hint="default"/>
+      </w:rPr>
+    </w:lvl>
+    <w:lvl w:ilvl="6" w:tplc="FFFFFFFF" w:tentative="1">
+      <w:start w:val="1"/>
+      <w:numFmt w:val="bullet"/>
+      <w:lvlText w:val=""/>
+      <w:lvlJc w:val="left"/>
+      <w:pPr>
+        <w:ind w:left="5160" w:hanging="360"/>
+      </w:pPr>
+      <w:rPr>
+        <w:rFonts w:ascii="Symbol" w:hAnsi="Symbol" w:hint="default"/>
+      </w:rPr>
+    </w:lvl>
+    <w:lvl w:ilvl="7" w:tplc="FFFFFFFF" w:tentative="1">
+      <w:start w:val="1"/>
+      <w:numFmt w:val="bullet"/>
+      <w:lvlText w:val="o"/>
+      <w:lvlJc w:val="left"/>
+      <w:pPr>
+        <w:ind w:left="5880" w:hanging="360"/>
+      </w:pPr>
+      <w:rPr>
+        <w:rFonts w:ascii="Courier New" w:hAnsi="Courier New" w:cs="Courier New" w:hint="default"/>
+      </w:rPr>
+    </w:lvl>
+    <w:lvl w:ilvl="8" w:tplc="FFFFFFFF" w:tentative="1">
+      <w:start w:val="1"/>
+      <w:numFmt w:val="bullet"/>
+      <w:lvlText w:val=""/>
+      <w:lvlJc w:val="left"/>
+      <w:pPr>
+        <w:ind w:left="6600" w:hanging="360"/>
+      </w:pPr>
+      <w:rPr>
+        <w:rFonts w:ascii="Wingdings" w:hAnsi="Wingdings" w:hint="default"/>
+      </w:rPr>
+    </w:lvl>
+  </w:abstractNum>
+  <w:abstractNum w:abstractNumId="15" w15:restartNumberingAfterBreak="0">
+    <w:nsid w:val="75050DF2"/>
+    <w:multiLevelType w:val="hybridMultilevel"/>
+    <w:tmpl w:val="841EFC32"/>
+    <w:lvl w:ilvl="0" w:tplc="04190001">
+      <w:start w:val="1"/>
+      <w:numFmt w:val="bullet"/>
+      <w:lvlText w:val=""/>
+      <w:lvlJc w:val="left"/>
+      <w:pPr>
+        <w:ind w:left="840" w:hanging="360"/>
+      </w:pPr>
+      <w:rPr>
+        <w:rFonts w:ascii="Symbol" w:hAnsi="Symbol" w:hint="default"/>
+      </w:rPr>
+    </w:lvl>
+    <w:lvl w:ilvl="1" w:tplc="04190003" w:tentative="1">
+      <w:start w:val="1"/>
+      <w:numFmt w:val="bullet"/>
+      <w:lvlText w:val="o"/>
+      <w:lvlJc w:val="left"/>
+      <w:pPr>
+        <w:ind w:left="1560" w:hanging="360"/>
+      </w:pPr>
+      <w:rPr>
+        <w:rFonts w:ascii="Courier New" w:hAnsi="Courier New" w:cs="Courier New" w:hint="default"/>
+      </w:rPr>
+    </w:lvl>
+    <w:lvl w:ilvl="2" w:tplc="04190005" w:tentative="1">
+      <w:start w:val="1"/>
+      <w:numFmt w:val="bullet"/>
+      <w:lvlText w:val=""/>
+      <w:lvlJc w:val="left"/>
+      <w:pPr>
+        <w:ind w:left="2280" w:hanging="360"/>
+      </w:pPr>
+      <w:rPr>
+        <w:rFonts w:ascii="Wingdings" w:hAnsi="Wingdings" w:hint="default"/>
+      </w:rPr>
+    </w:lvl>
+    <w:lvl w:ilvl="3" w:tplc="04190001" w:tentative="1">
+      <w:start w:val="1"/>
+      <w:numFmt w:val="bullet"/>
+      <w:lvlText w:val=""/>
+      <w:lvlJc w:val="left"/>
+      <w:pPr>
+        <w:ind w:left="3000" w:hanging="360"/>
+      </w:pPr>
+      <w:rPr>
+        <w:rFonts w:ascii="Symbol" w:hAnsi="Symbol" w:hint="default"/>
+      </w:rPr>
+    </w:lvl>
+    <w:lvl w:ilvl="4" w:tplc="04190003" w:tentative="1">
+      <w:start w:val="1"/>
+      <w:numFmt w:val="bullet"/>
+      <w:lvlText w:val="o"/>
+      <w:lvlJc w:val="left"/>
+      <w:pPr>
+        <w:ind w:left="3720" w:hanging="360"/>
+      </w:pPr>
+      <w:rPr>
+        <w:rFonts w:ascii="Courier New" w:hAnsi="Courier New" w:cs="Courier New" w:hint="default"/>
+      </w:rPr>
+    </w:lvl>
+    <w:lvl w:ilvl="5" w:tplc="04190005" w:tentative="1">
+      <w:start w:val="1"/>
+      <w:numFmt w:val="bullet"/>
+      <w:lvlText w:val=""/>
+      <w:lvlJc w:val="left"/>
+      <w:pPr>
+        <w:ind w:left="4440" w:hanging="360"/>
+      </w:pPr>
+      <w:rPr>
+        <w:rFonts w:ascii="Wingdings" w:hAnsi="Wingdings" w:hint="default"/>
+      </w:rPr>
+    </w:lvl>
+    <w:lvl w:ilvl="6" w:tplc="04190001" w:tentative="1">
+      <w:start w:val="1"/>
+      <w:numFmt w:val="bullet"/>
+      <w:lvlText w:val=""/>
+      <w:lvlJc w:val="left"/>
+      <w:pPr>
+        <w:ind w:left="5160" w:hanging="360"/>
+      </w:pPr>
+      <w:rPr>
+        <w:rFonts w:ascii="Symbol" w:hAnsi="Symbol" w:hint="default"/>
+      </w:rPr>
+    </w:lvl>
+    <w:lvl w:ilvl="7" w:tplc="04190003" w:tentative="1">
+      <w:start w:val="1"/>
+      <w:numFmt w:val="bullet"/>
+      <w:lvlText w:val="o"/>
+      <w:lvlJc w:val="left"/>
+      <w:pPr>
+        <w:ind w:left="5880" w:hanging="360"/>
+      </w:pPr>
+      <w:rPr>
+        <w:rFonts w:ascii="Courier New" w:hAnsi="Courier New" w:cs="Courier New" w:hint="default"/>
+      </w:rPr>
+    </w:lvl>
+    <w:lvl w:ilvl="8" w:tplc="04190005" w:tentative="1">
+      <w:start w:val="1"/>
+      <w:numFmt w:val="bullet"/>
+      <w:lvlText w:val=""/>
+      <w:lvlJc w:val="left"/>
+      <w:pPr>
+        <w:ind w:left="6600" w:hanging="360"/>
+      </w:pPr>
+      <w:rPr>
+        <w:rFonts w:ascii="Wingdings" w:hAnsi="Wingdings" w:hint="default"/>
+      </w:rPr>
+    </w:lvl>
+  </w:abstractNum>
   <w:num w:numId="1" w16cid:durableId="1822576019">
+    <w:abstractNumId w:val="10"/>
+  </w:num>
+  <w:num w:numId="2" w16cid:durableId="1558935354">
+    <w:abstractNumId w:val="6"/>
+  </w:num>
+  <w:num w:numId="3" w16cid:durableId="1055010347">
+    <w:abstractNumId w:val="1"/>
+  </w:num>
+  <w:num w:numId="4" w16cid:durableId="1092120822">
+    <w:abstractNumId w:val="9"/>
+  </w:num>
+  <w:num w:numId="5" w16cid:durableId="1175413776">
+    <w:abstractNumId w:val="13"/>
+  </w:num>
+  <w:num w:numId="6" w16cid:durableId="876819919">
+    <w:abstractNumId w:val="15"/>
+  </w:num>
+  <w:num w:numId="7" w16cid:durableId="1328442326">
+    <w:abstractNumId w:val="8"/>
+  </w:num>
+  <w:num w:numId="8" w16cid:durableId="2130275276">
+    <w:abstractNumId w:val="4"/>
+  </w:num>
+  <w:num w:numId="9" w16cid:durableId="999574322">
+    <w:abstractNumId w:val="11"/>
+  </w:num>
+  <w:num w:numId="10" w16cid:durableId="200555994">
+    <w:abstractNumId w:val="3"/>
+  </w:num>
+  <w:num w:numId="11" w16cid:durableId="675425216">
     <w:abstractNumId w:val="2"/>
   </w:num>
-  <w:num w:numId="2" w16cid:durableId="1558935354">
-    <w:abstractNumId w:val="1"/>
+  <w:num w:numId="12" w16cid:durableId="1865705929">
+    <w:abstractNumId w:val="5"/>
   </w:num>
-  <w:num w:numId="3" w16cid:durableId="1055010347">
+  <w:num w:numId="13" w16cid:durableId="1135948131">
+    <w:abstractNumId w:val="7"/>
+  </w:num>
+  <w:num w:numId="14" w16cid:durableId="210769867">
+    <w:abstractNumId w:val="14"/>
+  </w:num>
+  <w:num w:numId="15" w16cid:durableId="1109281200">
+    <w:abstractNumId w:val="12"/>
+  </w:num>
+  <w:num w:numId="16" w16cid:durableId="788621829">
     <w:abstractNumId w:val="0"/>
   </w:num>
 </w:numbering>
@@ -4072,7 +5762,7 @@
       <w:u w:val="single"/>
     </w:rPr>
   </w:style>
-  <w:style w:type="paragraph" w:styleId="1">
+  <w:style w:type="paragraph" w:styleId="10">
     <w:name w:val="toc 1"/>
     <w:basedOn w:val="a"/>
     <w:next w:val="a"/>
@@ -4090,7 +5780,7 @@
       <w:lang w:eastAsia="en-US"/>
     </w:rPr>
   </w:style>
-  <w:style w:type="paragraph" w:styleId="2">
+  <w:style w:type="paragraph" w:styleId="20">
     <w:name w:val="toc 2"/>
     <w:basedOn w:val="a"/>
     <w:next w:val="a"/>
@@ -4125,7 +5815,7 @@
       <w:contextualSpacing/>
     </w:pPr>
   </w:style>
-  <w:style w:type="paragraph" w:styleId="3">
+  <w:style w:type="paragraph" w:styleId="30">
     <w:name w:val="toc 3"/>
     <w:basedOn w:val="a"/>
     <w:next w:val="a"/>
@@ -4193,6 +5883,56 @@
       <w:szCs w:val="24"/>
       <w:lang w:eastAsia="ru-RU"/>
     </w:rPr>
+  </w:style>
+  <w:style w:type="numbering" w:customStyle="1" w:styleId="1">
+    <w:name w:val="Текущий список1"/>
+    <w:uiPriority w:val="99"/>
+    <w:rsid w:val="00FB09B1"/>
+    <w:pPr>
+      <w:numPr>
+        <w:numId w:val="8"/>
+      </w:numPr>
+    </w:pPr>
+  </w:style>
+  <w:style w:type="numbering" w:customStyle="1" w:styleId="2">
+    <w:name w:val="Текущий список2"/>
+    <w:uiPriority w:val="99"/>
+    <w:rsid w:val="00FB09B1"/>
+    <w:pPr>
+      <w:numPr>
+        <w:numId w:val="9"/>
+      </w:numPr>
+    </w:pPr>
+  </w:style>
+  <w:style w:type="numbering" w:customStyle="1" w:styleId="3">
+    <w:name w:val="Текущий список3"/>
+    <w:uiPriority w:val="99"/>
+    <w:rsid w:val="00FB09B1"/>
+    <w:pPr>
+      <w:numPr>
+        <w:numId w:val="11"/>
+      </w:numPr>
+    </w:pPr>
+  </w:style>
+  <w:style w:type="numbering" w:customStyle="1" w:styleId="4">
+    <w:name w:val="Текущий список4"/>
+    <w:uiPriority w:val="99"/>
+    <w:rsid w:val="00FB09B1"/>
+    <w:pPr>
+      <w:numPr>
+        <w:numId w:val="13"/>
+      </w:numPr>
+    </w:pPr>
+  </w:style>
+  <w:style w:type="numbering" w:customStyle="1" w:styleId="5">
+    <w:name w:val="Текущий список5"/>
+    <w:uiPriority w:val="99"/>
+    <w:rsid w:val="00516DE9"/>
+    <w:pPr>
+      <w:numPr>
+        <w:numId w:val="16"/>
+      </w:numPr>
+    </w:pPr>
   </w:style>
 </w:styles>
 </file>
